--- a/reports/February_2023_DTR_report.docx
+++ b/reports/February_2023_DTR_report.docx
@@ -96,7 +96,7 @@
           </w:tcPr>
           <w:p>
             <w:r>
-              <w:t>122:42:14</w:t>
+              <w:t>135:16:10</w:t>
             </w:r>
           </w:p>
         </w:tc>
@@ -118,27 +118,27 @@
           </w:tcPr>
           <w:p>
             <w:r>
-              <w:t>ILLUT, NICHOLS JOHN M.</w:t>
-            </w:r>
-          </w:p>
-        </w:tc>
-        <w:tc>
-          <w:tcPr>
-            <w:tcW w:type="dxa" w:w="2160"/>
-          </w:tcPr>
-          <w:p>
-            <w:r>
-              <w:t>Senior Staff Photojournalist</w:t>
-            </w:r>
-          </w:p>
-        </w:tc>
-        <w:tc>
-          <w:tcPr>
-            <w:tcW w:type="dxa" w:w="2160"/>
-          </w:tcPr>
-          <w:p>
-            <w:r>
-              <w:t>96:05:48</w:t>
+              <w:t>BINONDO, KYLA D.</w:t>
+            </w:r>
+          </w:p>
+        </w:tc>
+        <w:tc>
+          <w:tcPr>
+            <w:tcW w:type="dxa" w:w="2160"/>
+          </w:tcPr>
+          <w:p>
+            <w:r>
+              <w:t>Editorial Board Managing Director</w:t>
+            </w:r>
+          </w:p>
+        </w:tc>
+        <w:tc>
+          <w:tcPr>
+            <w:tcW w:type="dxa" w:w="2160"/>
+          </w:tcPr>
+          <w:p>
+            <w:r>
+              <w:t>44:58:20</w:t>
             </w:r>
           </w:p>
         </w:tc>
@@ -160,37 +160,37 @@
           </w:tcPr>
           <w:p>
             <w:r>
-              <w:t>SABANAL, JUVYL T.</w:t>
-            </w:r>
-          </w:p>
-        </w:tc>
-        <w:tc>
-          <w:tcPr>
-            <w:tcW w:type="dxa" w:w="2160"/>
-          </w:tcPr>
-          <w:p>
-            <w:r>
-              <w:t>Senior Staff Layout Artist</w:t>
-            </w:r>
-          </w:p>
-        </w:tc>
-        <w:tc>
-          <w:tcPr>
-            <w:tcW w:type="dxa" w:w="2160"/>
-          </w:tcPr>
-          <w:p>
-            <w:r>
-              <w:t>78:45:26</w:t>
-            </w:r>
-          </w:p>
-        </w:tc>
-        <w:tc>
-          <w:tcPr>
-            <w:tcW w:type="dxa" w:w="2160"/>
-          </w:tcPr>
-          <w:p>
-            <w:r>
-              <w:t>Complete</w:t>
+              <w:t>TORRES, ANGELA MAE S.</w:t>
+            </w:r>
+          </w:p>
+        </w:tc>
+        <w:tc>
+          <w:tcPr>
+            <w:tcW w:type="dxa" w:w="2160"/>
+          </w:tcPr>
+          <w:p>
+            <w:r>
+              <w:t>Editorial Board Planning and Research Director</w:t>
+            </w:r>
+          </w:p>
+        </w:tc>
+        <w:tc>
+          <w:tcPr>
+            <w:tcW w:type="dxa" w:w="2160"/>
+          </w:tcPr>
+          <w:p>
+            <w:r>
+              <w:t>31:18:04</w:t>
+            </w:r>
+          </w:p>
+        </w:tc>
+        <w:tc>
+          <w:tcPr>
+            <w:tcW w:type="dxa" w:w="2160"/>
+          </w:tcPr>
+          <w:p>
+            <w:r>
+              <w:t>Incomplete</w:t>
             </w:r>
           </w:p>
         </w:tc>
@@ -202,27 +202,27 @@
           </w:tcPr>
           <w:p>
             <w:r>
-              <w:t>SISMAR, KARREN MARIE B.</w:t>
-            </w:r>
-          </w:p>
-        </w:tc>
-        <w:tc>
-          <w:tcPr>
-            <w:tcW w:type="dxa" w:w="2160"/>
-          </w:tcPr>
-          <w:p>
-            <w:r>
-              <w:t>Senior Staff Photojournalist</w:t>
-            </w:r>
-          </w:p>
-        </w:tc>
-        <w:tc>
-          <w:tcPr>
-            <w:tcW w:type="dxa" w:w="2160"/>
-          </w:tcPr>
-          <w:p>
-            <w:r>
-              <w:t>76:32:42</w:t>
+              <w:t>GIMENEZ, CATHYRENE A.</w:t>
+            </w:r>
+          </w:p>
+        </w:tc>
+        <w:tc>
+          <w:tcPr>
+            <w:tcW w:type="dxa" w:w="2160"/>
+          </w:tcPr>
+          <w:p>
+            <w:r>
+              <w:t>Editorial Board Finance Manager</w:t>
+            </w:r>
+          </w:p>
+        </w:tc>
+        <w:tc>
+          <w:tcPr>
+            <w:tcW w:type="dxa" w:w="2160"/>
+          </w:tcPr>
+          <w:p>
+            <w:r>
+              <w:t>83:51:44</w:t>
             </w:r>
           </w:p>
         </w:tc>
@@ -244,27 +244,27 @@
           </w:tcPr>
           <w:p>
             <w:r>
-              <w:t>HONTIVEROS, MARK DENVER  Y.</w:t>
-            </w:r>
-          </w:p>
-        </w:tc>
-        <w:tc>
-          <w:tcPr>
-            <w:tcW w:type="dxa" w:w="2160"/>
-          </w:tcPr>
-          <w:p>
-            <w:r>
-              <w:t>Senior Staff Cartoonist</w:t>
-            </w:r>
-          </w:p>
-        </w:tc>
-        <w:tc>
-          <w:tcPr>
-            <w:tcW w:type="dxa" w:w="2160"/>
-          </w:tcPr>
-          <w:p>
-            <w:r>
-              <w:t>74:11:32</w:t>
+              <w:t>BINONDO, KYZEN D.</w:t>
+            </w:r>
+          </w:p>
+        </w:tc>
+        <w:tc>
+          <w:tcPr>
+            <w:tcW w:type="dxa" w:w="2160"/>
+          </w:tcPr>
+          <w:p>
+            <w:r>
+              <w:t>Editorial Board Feature Editor</w:t>
+            </w:r>
+          </w:p>
+        </w:tc>
+        <w:tc>
+          <w:tcPr>
+            <w:tcW w:type="dxa" w:w="2160"/>
+          </w:tcPr>
+          <w:p>
+            <w:r>
+              <w:t>80:43:31</w:t>
             </w:r>
           </w:p>
         </w:tc>
@@ -286,37 +286,37 @@
           </w:tcPr>
           <w:p>
             <w:r>
-              <w:t>EYAO, ADRIENNE C.</w:t>
-            </w:r>
-          </w:p>
-        </w:tc>
-        <w:tc>
-          <w:tcPr>
-            <w:tcW w:type="dxa" w:w="2160"/>
-          </w:tcPr>
-          <w:p>
-            <w:r>
-              <w:t>Senior Staff Layout Artist</w:t>
-            </w:r>
-          </w:p>
-        </w:tc>
-        <w:tc>
-          <w:tcPr>
-            <w:tcW w:type="dxa" w:w="2160"/>
-          </w:tcPr>
-          <w:p>
-            <w:r>
-              <w:t>73:47:20</w:t>
-            </w:r>
-          </w:p>
-        </w:tc>
-        <w:tc>
-          <w:tcPr>
-            <w:tcW w:type="dxa" w:w="2160"/>
-          </w:tcPr>
-          <w:p>
-            <w:r>
-              <w:t>Complete</w:t>
+              <w:t>RACAZA, ARRIANE KAYE L.</w:t>
+            </w:r>
+          </w:p>
+        </w:tc>
+        <w:tc>
+          <w:tcPr>
+            <w:tcW w:type="dxa" w:w="2160"/>
+          </w:tcPr>
+          <w:p>
+            <w:r>
+              <w:t>Editorial Board Online Editor</w:t>
+            </w:r>
+          </w:p>
+        </w:tc>
+        <w:tc>
+          <w:tcPr>
+            <w:tcW w:type="dxa" w:w="2160"/>
+          </w:tcPr>
+          <w:p>
+            <w:r>
+              <w:t>6:51:11</w:t>
+            </w:r>
+          </w:p>
+        </w:tc>
+        <w:tc>
+          <w:tcPr>
+            <w:tcW w:type="dxa" w:w="2160"/>
+          </w:tcPr>
+          <w:p>
+            <w:r>
+              <w:t>Incomplete</w:t>
             </w:r>
           </w:p>
         </w:tc>
@@ -328,37 +328,37 @@
           </w:tcPr>
           <w:p>
             <w:r>
-              <w:t>GIMENEZ, CATHYRENE A.</w:t>
-            </w:r>
-          </w:p>
-        </w:tc>
-        <w:tc>
-          <w:tcPr>
-            <w:tcW w:type="dxa" w:w="2160"/>
-          </w:tcPr>
-          <w:p>
-            <w:r>
-              <w:t>Editorial Board Finance Manager</w:t>
-            </w:r>
-          </w:p>
-        </w:tc>
-        <w:tc>
-          <w:tcPr>
-            <w:tcW w:type="dxa" w:w="2160"/>
-          </w:tcPr>
-          <w:p>
-            <w:r>
-              <w:t>73:33:53</w:t>
-            </w:r>
-          </w:p>
-        </w:tc>
-        <w:tc>
-          <w:tcPr>
-            <w:tcW w:type="dxa" w:w="2160"/>
-          </w:tcPr>
-          <w:p>
-            <w:r>
-              <w:t>Complete</w:t>
+              <w:t>TIEMPO, NATHANIEL C.</w:t>
+            </w:r>
+          </w:p>
+        </w:tc>
+        <w:tc>
+          <w:tcPr>
+            <w:tcW w:type="dxa" w:w="2160"/>
+          </w:tcPr>
+          <w:p>
+            <w:r>
+              <w:t>Editorial Board Graphics Editor</w:t>
+            </w:r>
+          </w:p>
+        </w:tc>
+        <w:tc>
+          <w:tcPr>
+            <w:tcW w:type="dxa" w:w="2160"/>
+          </w:tcPr>
+          <w:p>
+            <w:r>
+              <w:t>8:10:37</w:t>
+            </w:r>
+          </w:p>
+        </w:tc>
+        <w:tc>
+          <w:tcPr>
+            <w:tcW w:type="dxa" w:w="2160"/>
+          </w:tcPr>
+          <w:p>
+            <w:r>
+              <w:t>Incomplete</w:t>
             </w:r>
           </w:p>
         </w:tc>
@@ -370,27 +370,27 @@
           </w:tcPr>
           <w:p>
             <w:r>
-              <w:t>DEIMOS, CHRISTIAN JACOB B.</w:t>
-            </w:r>
-          </w:p>
-        </w:tc>
-        <w:tc>
-          <w:tcPr>
-            <w:tcW w:type="dxa" w:w="2160"/>
-          </w:tcPr>
-          <w:p>
-            <w:r>
-              <w:t>Senior Staff Photojournalist</w:t>
-            </w:r>
-          </w:p>
-        </w:tc>
-        <w:tc>
-          <w:tcPr>
-            <w:tcW w:type="dxa" w:w="2160"/>
-          </w:tcPr>
-          <w:p>
-            <w:r>
-              <w:t>72:20:07</w:t>
+              <w:t>SOLON, ADAM L.</w:t>
+            </w:r>
+          </w:p>
+        </w:tc>
+        <w:tc>
+          <w:tcPr>
+            <w:tcW w:type="dxa" w:w="2160"/>
+          </w:tcPr>
+          <w:p>
+            <w:r>
+              <w:t>Editorial Board Photo Editor</w:t>
+            </w:r>
+          </w:p>
+        </w:tc>
+        <w:tc>
+          <w:tcPr>
+            <w:tcW w:type="dxa" w:w="2160"/>
+          </w:tcPr>
+          <w:p>
+            <w:r>
+              <w:t>47:38:54</w:t>
             </w:r>
           </w:p>
         </w:tc>
@@ -412,37 +412,37 @@
           </w:tcPr>
           <w:p>
             <w:r>
-              <w:t>BINONDO, KYZEN D.</w:t>
-            </w:r>
-          </w:p>
-        </w:tc>
-        <w:tc>
-          <w:tcPr>
-            <w:tcW w:type="dxa" w:w="2160"/>
-          </w:tcPr>
-          <w:p>
-            <w:r>
-              <w:t>Editorial Board Feature Editor</w:t>
-            </w:r>
-          </w:p>
-        </w:tc>
-        <w:tc>
-          <w:tcPr>
-            <w:tcW w:type="dxa" w:w="2160"/>
-          </w:tcPr>
-          <w:p>
-            <w:r>
-              <w:t>71:40:08</w:t>
-            </w:r>
-          </w:p>
-        </w:tc>
-        <w:tc>
-          <w:tcPr>
-            <w:tcW w:type="dxa" w:w="2160"/>
-          </w:tcPr>
-          <w:p>
-            <w:r>
-              <w:t>Complete</w:t>
+              <w:t>BUGHAO, NINETTE ANN C.</w:t>
+            </w:r>
+          </w:p>
+        </w:tc>
+        <w:tc>
+          <w:tcPr>
+            <w:tcW w:type="dxa" w:w="2160"/>
+          </w:tcPr>
+          <w:p>
+            <w:r>
+              <w:t>Editorial Board Art Editor</w:t>
+            </w:r>
+          </w:p>
+        </w:tc>
+        <w:tc>
+          <w:tcPr>
+            <w:tcW w:type="dxa" w:w="2160"/>
+          </w:tcPr>
+          <w:p>
+            <w:r>
+              <w:t>36:24:53</w:t>
+            </w:r>
+          </w:p>
+        </w:tc>
+        <w:tc>
+          <w:tcPr>
+            <w:tcW w:type="dxa" w:w="2160"/>
+          </w:tcPr>
+          <w:p>
+            <w:r>
+              <w:t>Incomplete</w:t>
             </w:r>
           </w:p>
         </w:tc>
@@ -454,27 +454,27 @@
           </w:tcPr>
           <w:p>
             <w:r>
-              <w:t>BARRIENTOS, JOHN CLEISTER C.</w:t>
-            </w:r>
-          </w:p>
-        </w:tc>
-        <w:tc>
-          <w:tcPr>
-            <w:tcW w:type="dxa" w:w="2160"/>
-          </w:tcPr>
-          <w:p>
-            <w:r>
-              <w:t>Senior Staff Photojournalist</w:t>
-            </w:r>
-          </w:p>
-        </w:tc>
-        <w:tc>
-          <w:tcPr>
-            <w:tcW w:type="dxa" w:w="2160"/>
-          </w:tcPr>
-          <w:p>
-            <w:r>
-              <w:t>68:21:15</w:t>
+              <w:t>LAURONILLA, ARGYLE JOSEPH  M.</w:t>
+            </w:r>
+          </w:p>
+        </w:tc>
+        <w:tc>
+          <w:tcPr>
+            <w:tcW w:type="dxa" w:w="2160"/>
+          </w:tcPr>
+          <w:p>
+            <w:r>
+              <w:t>Senior Staff Writer</w:t>
+            </w:r>
+          </w:p>
+        </w:tc>
+        <w:tc>
+          <w:tcPr>
+            <w:tcW w:type="dxa" w:w="2160"/>
+          </w:tcPr>
+          <w:p>
+            <w:r>
+              <w:t>62:24:09</w:t>
             </w:r>
           </w:p>
         </w:tc>
@@ -496,27 +496,27 @@
           </w:tcPr>
           <w:p>
             <w:r>
-              <w:t>NUÑEZ, LEN D.</w:t>
-            </w:r>
-          </w:p>
-        </w:tc>
-        <w:tc>
-          <w:tcPr>
-            <w:tcW w:type="dxa" w:w="2160"/>
-          </w:tcPr>
-          <w:p>
-            <w:r>
-              <w:t>Senior Staff Layout Artist</w:t>
-            </w:r>
-          </w:p>
-        </w:tc>
-        <w:tc>
-          <w:tcPr>
-            <w:tcW w:type="dxa" w:w="2160"/>
-          </w:tcPr>
-          <w:p>
-            <w:r>
-              <w:t>59:50:09</w:t>
+              <w:t>RACAZA, DAVE N.</w:t>
+            </w:r>
+          </w:p>
+        </w:tc>
+        <w:tc>
+          <w:tcPr>
+            <w:tcW w:type="dxa" w:w="2160"/>
+          </w:tcPr>
+          <w:p>
+            <w:r>
+              <w:t>Senior Staff Writer</w:t>
+            </w:r>
+          </w:p>
+        </w:tc>
+        <w:tc>
+          <w:tcPr>
+            <w:tcW w:type="dxa" w:w="2160"/>
+          </w:tcPr>
+          <w:p>
+            <w:r>
+              <w:t>48:18:04</w:t>
             </w:r>
           </w:p>
         </w:tc>
@@ -538,7 +538,7 @@
           </w:tcPr>
           <w:p>
             <w:r>
-              <w:t>LAURONILLA, ARGYLE JOSEPH  M.</w:t>
+              <w:t>VELEZ, TRIXIA GLENN B.</w:t>
             </w:r>
           </w:p>
         </w:tc>
@@ -558,17 +558,17 @@
           </w:tcPr>
           <w:p>
             <w:r>
-              <w:t>47:07:28</w:t>
-            </w:r>
-          </w:p>
-        </w:tc>
-        <w:tc>
-          <w:tcPr>
-            <w:tcW w:type="dxa" w:w="2160"/>
-          </w:tcPr>
-          <w:p>
-            <w:r>
-              <w:t>Complete</w:t>
+              <w:t>24:53:38</w:t>
+            </w:r>
+          </w:p>
+        </w:tc>
+        <w:tc>
+          <w:tcPr>
+            <w:tcW w:type="dxa" w:w="2160"/>
+          </w:tcPr>
+          <w:p>
+            <w:r>
+              <w:t>Incomplete</w:t>
             </w:r>
           </w:p>
         </w:tc>
@@ -580,27 +580,27 @@
           </w:tcPr>
           <w:p>
             <w:r>
-              <w:t>BINONDO, KYLA D.</w:t>
-            </w:r>
-          </w:p>
-        </w:tc>
-        <w:tc>
-          <w:tcPr>
-            <w:tcW w:type="dxa" w:w="2160"/>
-          </w:tcPr>
-          <w:p>
-            <w:r>
-              <w:t>Editorial Board Managing Director</w:t>
-            </w:r>
-          </w:p>
-        </w:tc>
-        <w:tc>
-          <w:tcPr>
-            <w:tcW w:type="dxa" w:w="2160"/>
-          </w:tcPr>
-          <w:p>
-            <w:r>
-              <w:t>43:39:20</w:t>
+              <w:t>BARRIENTOS, JOHN CLEISTER C.</w:t>
+            </w:r>
+          </w:p>
+        </w:tc>
+        <w:tc>
+          <w:tcPr>
+            <w:tcW w:type="dxa" w:w="2160"/>
+          </w:tcPr>
+          <w:p>
+            <w:r>
+              <w:t>Senior Staff Photojournalist</w:t>
+            </w:r>
+          </w:p>
+        </w:tc>
+        <w:tc>
+          <w:tcPr>
+            <w:tcW w:type="dxa" w:w="2160"/>
+          </w:tcPr>
+          <w:p>
+            <w:r>
+              <w:t>73:40:12</w:t>
             </w:r>
           </w:p>
         </w:tc>
@@ -622,27 +622,27 @@
           </w:tcPr>
           <w:p>
             <w:r>
-              <w:t>RACAZA, DAVE N.</w:t>
-            </w:r>
-          </w:p>
-        </w:tc>
-        <w:tc>
-          <w:tcPr>
-            <w:tcW w:type="dxa" w:w="2160"/>
-          </w:tcPr>
-          <w:p>
-            <w:r>
-              <w:t>Senior Staff Writer</w:t>
-            </w:r>
-          </w:p>
-        </w:tc>
-        <w:tc>
-          <w:tcPr>
-            <w:tcW w:type="dxa" w:w="2160"/>
-          </w:tcPr>
-          <w:p>
-            <w:r>
-              <w:t>43:24:47</w:t>
+              <w:t>DEIMOS, CHRISTIAN JACOB B.</w:t>
+            </w:r>
+          </w:p>
+        </w:tc>
+        <w:tc>
+          <w:tcPr>
+            <w:tcW w:type="dxa" w:w="2160"/>
+          </w:tcPr>
+          <w:p>
+            <w:r>
+              <w:t>Senior Staff Photojournalist</w:t>
+            </w:r>
+          </w:p>
+        </w:tc>
+        <w:tc>
+          <w:tcPr>
+            <w:tcW w:type="dxa" w:w="2160"/>
+          </w:tcPr>
+          <w:p>
+            <w:r>
+              <w:t>77:59:22</w:t>
             </w:r>
           </w:p>
         </w:tc>
@@ -664,37 +664,37 @@
           </w:tcPr>
           <w:p>
             <w:r>
-              <w:t>DELA CRUZ, REMUEL B.</w:t>
-            </w:r>
-          </w:p>
-        </w:tc>
-        <w:tc>
-          <w:tcPr>
-            <w:tcW w:type="dxa" w:w="2160"/>
-          </w:tcPr>
-          <w:p>
-            <w:r>
-              <w:t>Senior Staff Cartoonist</w:t>
-            </w:r>
-          </w:p>
-        </w:tc>
-        <w:tc>
-          <w:tcPr>
-            <w:tcW w:type="dxa" w:w="2160"/>
-          </w:tcPr>
-          <w:p>
-            <w:r>
-              <w:t>42:04:38</w:t>
-            </w:r>
-          </w:p>
-        </w:tc>
-        <w:tc>
-          <w:tcPr>
-            <w:tcW w:type="dxa" w:w="2160"/>
-          </w:tcPr>
-          <w:p>
-            <w:r>
-              <w:t>Complete</w:t>
+              <w:t>GARCIA, BERNADINE E.</w:t>
+            </w:r>
+          </w:p>
+        </w:tc>
+        <w:tc>
+          <w:tcPr>
+            <w:tcW w:type="dxa" w:w="2160"/>
+          </w:tcPr>
+          <w:p>
+            <w:r>
+              <w:t>Senior Staff Photojournalist</w:t>
+            </w:r>
+          </w:p>
+        </w:tc>
+        <w:tc>
+          <w:tcPr>
+            <w:tcW w:type="dxa" w:w="2160"/>
+          </w:tcPr>
+          <w:p>
+            <w:r>
+              <w:t>34:39:32</w:t>
+            </w:r>
+          </w:p>
+        </w:tc>
+        <w:tc>
+          <w:tcPr>
+            <w:tcW w:type="dxa" w:w="2160"/>
+          </w:tcPr>
+          <w:p>
+            <w:r>
+              <w:t>Incomplete</w:t>
             </w:r>
           </w:p>
         </w:tc>
@@ -706,37 +706,37 @@
           </w:tcPr>
           <w:p>
             <w:r>
-              <w:t>AMPO-ON, SARC FRANCIS ADRIANNE  T.</w:t>
-            </w:r>
-          </w:p>
-        </w:tc>
-        <w:tc>
-          <w:tcPr>
-            <w:tcW w:type="dxa" w:w="2160"/>
-          </w:tcPr>
-          <w:p>
-            <w:r>
-              <w:t>Senior Staff Cartoonist</w:t>
-            </w:r>
-          </w:p>
-        </w:tc>
-        <w:tc>
-          <w:tcPr>
-            <w:tcW w:type="dxa" w:w="2160"/>
-          </w:tcPr>
-          <w:p>
-            <w:r>
-              <w:t>39:49:10</w:t>
-            </w:r>
-          </w:p>
-        </w:tc>
-        <w:tc>
-          <w:tcPr>
-            <w:tcW w:type="dxa" w:w="2160"/>
-          </w:tcPr>
-          <w:p>
-            <w:r>
-              <w:t>Incomplete</w:t>
+              <w:t>ILLUT, NICHOLS JOHN M.</w:t>
+            </w:r>
+          </w:p>
+        </w:tc>
+        <w:tc>
+          <w:tcPr>
+            <w:tcW w:type="dxa" w:w="2160"/>
+          </w:tcPr>
+          <w:p>
+            <w:r>
+              <w:t>Senior Staff Photojournalist</w:t>
+            </w:r>
+          </w:p>
+        </w:tc>
+        <w:tc>
+          <w:tcPr>
+            <w:tcW w:type="dxa" w:w="2160"/>
+          </w:tcPr>
+          <w:p>
+            <w:r>
+              <w:t>117:10:56</w:t>
+            </w:r>
+          </w:p>
+        </w:tc>
+        <w:tc>
+          <w:tcPr>
+            <w:tcW w:type="dxa" w:w="2160"/>
+          </w:tcPr>
+          <w:p>
+            <w:r>
+              <w:t>Complete</w:t>
             </w:r>
           </w:p>
         </w:tc>
@@ -748,37 +748,37 @@
           </w:tcPr>
           <w:p>
             <w:r>
-              <w:t>SOLON, ADAM L.</w:t>
-            </w:r>
-          </w:p>
-        </w:tc>
-        <w:tc>
-          <w:tcPr>
-            <w:tcW w:type="dxa" w:w="2160"/>
-          </w:tcPr>
-          <w:p>
-            <w:r>
-              <w:t>Editorial Board Photo Editor</w:t>
-            </w:r>
-          </w:p>
-        </w:tc>
-        <w:tc>
-          <w:tcPr>
-            <w:tcW w:type="dxa" w:w="2160"/>
-          </w:tcPr>
-          <w:p>
-            <w:r>
-              <w:t>37:07:00</w:t>
-            </w:r>
-          </w:p>
-        </w:tc>
-        <w:tc>
-          <w:tcPr>
-            <w:tcW w:type="dxa" w:w="2160"/>
-          </w:tcPr>
-          <w:p>
-            <w:r>
-              <w:t>Incomplete</w:t>
+              <w:t>SISMAR, KARREN MARIE B.</w:t>
+            </w:r>
+          </w:p>
+        </w:tc>
+        <w:tc>
+          <w:tcPr>
+            <w:tcW w:type="dxa" w:w="2160"/>
+          </w:tcPr>
+          <w:p>
+            <w:r>
+              <w:t>Senior Staff Photojournalist</w:t>
+            </w:r>
+          </w:p>
+        </w:tc>
+        <w:tc>
+          <w:tcPr>
+            <w:tcW w:type="dxa" w:w="2160"/>
+          </w:tcPr>
+          <w:p>
+            <w:r>
+              <w:t>83:51:45</w:t>
+            </w:r>
+          </w:p>
+        </w:tc>
+        <w:tc>
+          <w:tcPr>
+            <w:tcW w:type="dxa" w:w="2160"/>
+          </w:tcPr>
+          <w:p>
+            <w:r>
+              <w:t>Complete</w:t>
             </w:r>
           </w:p>
         </w:tc>
@@ -790,37 +790,37 @@
           </w:tcPr>
           <w:p>
             <w:r>
-              <w:t>GARCIA, BERNADINE E.</w:t>
-            </w:r>
-          </w:p>
-        </w:tc>
-        <w:tc>
-          <w:tcPr>
-            <w:tcW w:type="dxa" w:w="2160"/>
-          </w:tcPr>
-          <w:p>
-            <w:r>
-              <w:t>Senior Staff Photojournalist</w:t>
-            </w:r>
-          </w:p>
-        </w:tc>
-        <w:tc>
-          <w:tcPr>
-            <w:tcW w:type="dxa" w:w="2160"/>
-          </w:tcPr>
-          <w:p>
-            <w:r>
-              <w:t>34:39:32</w:t>
-            </w:r>
-          </w:p>
-        </w:tc>
-        <w:tc>
-          <w:tcPr>
-            <w:tcW w:type="dxa" w:w="2160"/>
-          </w:tcPr>
-          <w:p>
-            <w:r>
-              <w:t>Incomplete</w:t>
+              <w:t>AMPO-ON, SARC FRANCIS ADRIANNE  T.</w:t>
+            </w:r>
+          </w:p>
+        </w:tc>
+        <w:tc>
+          <w:tcPr>
+            <w:tcW w:type="dxa" w:w="2160"/>
+          </w:tcPr>
+          <w:p>
+            <w:r>
+              <w:t>Senior Staff Cartoonist</w:t>
+            </w:r>
+          </w:p>
+        </w:tc>
+        <w:tc>
+          <w:tcPr>
+            <w:tcW w:type="dxa" w:w="2160"/>
+          </w:tcPr>
+          <w:p>
+            <w:r>
+              <w:t>41:57:23</w:t>
+            </w:r>
+          </w:p>
+        </w:tc>
+        <w:tc>
+          <w:tcPr>
+            <w:tcW w:type="dxa" w:w="2160"/>
+          </w:tcPr>
+          <w:p>
+            <w:r>
+              <w:t>Complete</w:t>
             </w:r>
           </w:p>
         </w:tc>
@@ -832,37 +832,37 @@
           </w:tcPr>
           <w:p>
             <w:r>
-              <w:t>VELEZ, TRIXIA GLENN B.</w:t>
-            </w:r>
-          </w:p>
-        </w:tc>
-        <w:tc>
-          <w:tcPr>
-            <w:tcW w:type="dxa" w:w="2160"/>
-          </w:tcPr>
-          <w:p>
-            <w:r>
-              <w:t>Senior Staff Writer</w:t>
-            </w:r>
-          </w:p>
-        </w:tc>
-        <w:tc>
-          <w:tcPr>
-            <w:tcW w:type="dxa" w:w="2160"/>
-          </w:tcPr>
-          <w:p>
-            <w:r>
-              <w:t>34:37:28</w:t>
-            </w:r>
-          </w:p>
-        </w:tc>
-        <w:tc>
-          <w:tcPr>
-            <w:tcW w:type="dxa" w:w="2160"/>
-          </w:tcPr>
-          <w:p>
-            <w:r>
-              <w:t>Incomplete</w:t>
+              <w:t>DELA CRUZ, REMUEL B.</w:t>
+            </w:r>
+          </w:p>
+        </w:tc>
+        <w:tc>
+          <w:tcPr>
+            <w:tcW w:type="dxa" w:w="2160"/>
+          </w:tcPr>
+          <w:p>
+            <w:r>
+              <w:t>Senior Staff Cartoonist</w:t>
+            </w:r>
+          </w:p>
+        </w:tc>
+        <w:tc>
+          <w:tcPr>
+            <w:tcW w:type="dxa" w:w="2160"/>
+          </w:tcPr>
+          <w:p>
+            <w:r>
+              <w:t>50:24:04</w:t>
+            </w:r>
+          </w:p>
+        </w:tc>
+        <w:tc>
+          <w:tcPr>
+            <w:tcW w:type="dxa" w:w="2160"/>
+          </w:tcPr>
+          <w:p>
+            <w:r>
+              <w:t>Complete</w:t>
             </w:r>
           </w:p>
         </w:tc>
@@ -874,37 +874,37 @@
           </w:tcPr>
           <w:p>
             <w:r>
-              <w:t>BUGHAO, NINETTE ANN C.</w:t>
-            </w:r>
-          </w:p>
-        </w:tc>
-        <w:tc>
-          <w:tcPr>
-            <w:tcW w:type="dxa" w:w="2160"/>
-          </w:tcPr>
-          <w:p>
-            <w:r>
-              <w:t>Editorial Board Art Editor</w:t>
-            </w:r>
-          </w:p>
-        </w:tc>
-        <w:tc>
-          <w:tcPr>
-            <w:tcW w:type="dxa" w:w="2160"/>
-          </w:tcPr>
-          <w:p>
-            <w:r>
-              <w:t>32:34:19</w:t>
-            </w:r>
-          </w:p>
-        </w:tc>
-        <w:tc>
-          <w:tcPr>
-            <w:tcW w:type="dxa" w:w="2160"/>
-          </w:tcPr>
-          <w:p>
-            <w:r>
-              <w:t>Incomplete</w:t>
+              <w:t>HONTIVEROS, MARK DENVER  Y.</w:t>
+            </w:r>
+          </w:p>
+        </w:tc>
+        <w:tc>
+          <w:tcPr>
+            <w:tcW w:type="dxa" w:w="2160"/>
+          </w:tcPr>
+          <w:p>
+            <w:r>
+              <w:t>Senior Staff Cartoonist</w:t>
+            </w:r>
+          </w:p>
+        </w:tc>
+        <w:tc>
+          <w:tcPr>
+            <w:tcW w:type="dxa" w:w="2160"/>
+          </w:tcPr>
+          <w:p>
+            <w:r>
+              <w:t>86:49:43</w:t>
+            </w:r>
+          </w:p>
+        </w:tc>
+        <w:tc>
+          <w:tcPr>
+            <w:tcW w:type="dxa" w:w="2160"/>
+          </w:tcPr>
+          <w:p>
+            <w:r>
+              <w:t>Complete</w:t>
             </w:r>
           </w:p>
         </w:tc>
@@ -916,7 +916,7 @@
           </w:tcPr>
           <w:p>
             <w:r>
-              <w:t>LANZADERAS, MARIE CHASTINE V.</w:t>
+              <w:t>EYAO, ADRIENNE C.</w:t>
             </w:r>
           </w:p>
         </w:tc>
@@ -936,17 +936,17 @@
           </w:tcPr>
           <w:p>
             <w:r>
-              <w:t>20:49:50</w:t>
-            </w:r>
-          </w:p>
-        </w:tc>
-        <w:tc>
-          <w:tcPr>
-            <w:tcW w:type="dxa" w:w="2160"/>
-          </w:tcPr>
-          <w:p>
-            <w:r>
-              <w:t>Incomplete</w:t>
+              <w:t>82:43:33</w:t>
+            </w:r>
+          </w:p>
+        </w:tc>
+        <w:tc>
+          <w:tcPr>
+            <w:tcW w:type="dxa" w:w="2160"/>
+          </w:tcPr>
+          <w:p>
+            <w:r>
+              <w:t>Complete</w:t>
             </w:r>
           </w:p>
         </w:tc>
@@ -958,27 +958,27 @@
           </w:tcPr>
           <w:p>
             <w:r>
-              <w:t>TORRES, ANGELA MAE S.</w:t>
-            </w:r>
-          </w:p>
-        </w:tc>
-        <w:tc>
-          <w:tcPr>
-            <w:tcW w:type="dxa" w:w="2160"/>
-          </w:tcPr>
-          <w:p>
-            <w:r>
-              <w:t>Editorial Board Planning and Research Director</w:t>
-            </w:r>
-          </w:p>
-        </w:tc>
-        <w:tc>
-          <w:tcPr>
-            <w:tcW w:type="dxa" w:w="2160"/>
-          </w:tcPr>
-          <w:p>
-            <w:r>
-              <w:t>13:51:08</w:t>
+              <w:t>LANZADERAS, MARIE CHASTINE V.</w:t>
+            </w:r>
+          </w:p>
+        </w:tc>
+        <w:tc>
+          <w:tcPr>
+            <w:tcW w:type="dxa" w:w="2160"/>
+          </w:tcPr>
+          <w:p>
+            <w:r>
+              <w:t>Senior Staff Layout Artist</w:t>
+            </w:r>
+          </w:p>
+        </w:tc>
+        <w:tc>
+          <w:tcPr>
+            <w:tcW w:type="dxa" w:w="2160"/>
+          </w:tcPr>
+          <w:p>
+            <w:r>
+              <w:t>22:45:42</w:t>
             </w:r>
           </w:p>
         </w:tc>
@@ -1000,37 +1000,37 @@
           </w:tcPr>
           <w:p>
             <w:r>
-              <w:t>RACAZA, ARRIANE KAYE L.</w:t>
-            </w:r>
-          </w:p>
-        </w:tc>
-        <w:tc>
-          <w:tcPr>
-            <w:tcW w:type="dxa" w:w="2160"/>
-          </w:tcPr>
-          <w:p>
-            <w:r>
-              <w:t>Editorial Board Online Editor</w:t>
-            </w:r>
-          </w:p>
-        </w:tc>
-        <w:tc>
-          <w:tcPr>
-            <w:tcW w:type="dxa" w:w="2160"/>
-          </w:tcPr>
-          <w:p>
-            <w:r>
-              <w:t>6:51:11</w:t>
-            </w:r>
-          </w:p>
-        </w:tc>
-        <w:tc>
-          <w:tcPr>
-            <w:tcW w:type="dxa" w:w="2160"/>
-          </w:tcPr>
-          <w:p>
-            <w:r>
-              <w:t>Incomplete</w:t>
+              <w:t>NUÑEZ, LEN D.</w:t>
+            </w:r>
+          </w:p>
+        </w:tc>
+        <w:tc>
+          <w:tcPr>
+            <w:tcW w:type="dxa" w:w="2160"/>
+          </w:tcPr>
+          <w:p>
+            <w:r>
+              <w:t>Senior Staff Layout Artist</w:t>
+            </w:r>
+          </w:p>
+        </w:tc>
+        <w:tc>
+          <w:tcPr>
+            <w:tcW w:type="dxa" w:w="2160"/>
+          </w:tcPr>
+          <w:p>
+            <w:r>
+              <w:t>64:12:59</w:t>
+            </w:r>
+          </w:p>
+        </w:tc>
+        <w:tc>
+          <w:tcPr>
+            <w:tcW w:type="dxa" w:w="2160"/>
+          </w:tcPr>
+          <w:p>
+            <w:r>
+              <w:t>Complete</w:t>
             </w:r>
           </w:p>
         </w:tc>
@@ -1042,7 +1042,369 @@
           </w:tcPr>
           <w:p>
             <w:r>
-              <w:t>TIEMPO, NATHANIEL C.</w:t>
+              <w:t>SABANAL, JUVYL T.</w:t>
+            </w:r>
+          </w:p>
+        </w:tc>
+        <w:tc>
+          <w:tcPr>
+            <w:tcW w:type="dxa" w:w="2160"/>
+          </w:tcPr>
+          <w:p>
+            <w:r>
+              <w:t>Senior Staff Layout Artist</w:t>
+            </w:r>
+          </w:p>
+        </w:tc>
+        <w:tc>
+          <w:tcPr>
+            <w:tcW w:type="dxa" w:w="2160"/>
+          </w:tcPr>
+          <w:p>
+            <w:r>
+              <w:t>84:30:39</w:t>
+            </w:r>
+          </w:p>
+        </w:tc>
+        <w:tc>
+          <w:tcPr>
+            <w:tcW w:type="dxa" w:w="2160"/>
+          </w:tcPr>
+          <w:p>
+            <w:r>
+              <w:t>Complete</w:t>
+            </w:r>
+          </w:p>
+        </w:tc>
+      </w:tr>
+    </w:tbl>
+    <w:p>
+      <w:pPr>
+        <w:pStyle w:val="Title"/>
+      </w:pPr>
+      <w:r>
+        <w:t>Week 5 Report | February 1 - February 4</w:t>
+      </w:r>
+    </w:p>
+    <w:p>
+      <w:r>
+        <w:t>These are the heirarchy of the Lakandiwa members based on their weekly rendered hours of duty for the month of February 2023.</w:t>
+      </w:r>
+    </w:p>
+    <w:tbl>
+      <w:tblPr>
+        <w:tblStyle w:val="TableGrid"/>
+        <w:tblW w:type="auto" w:w="0"/>
+        <w:tblLook w:firstColumn="1" w:firstRow="1" w:lastColumn="0" w:lastRow="0" w:noHBand="0" w:noVBand="1" w:val="04A0"/>
+      </w:tblPr>
+      <w:tblGrid>
+        <w:gridCol w:w="2160"/>
+        <w:gridCol w:w="2160"/>
+        <w:gridCol w:w="2160"/>
+        <w:gridCol w:w="2160"/>
+      </w:tblGrid>
+      <w:tr>
+        <w:tc>
+          <w:tcPr>
+            <w:tcW w:type="dxa" w:w="2160"/>
+          </w:tcPr>
+          <w:p>
+            <w:r>
+              <w:t>Name</w:t>
+            </w:r>
+          </w:p>
+        </w:tc>
+        <w:tc>
+          <w:tcPr>
+            <w:tcW w:type="dxa" w:w="2160"/>
+          </w:tcPr>
+          <w:p>
+            <w:r>
+              <w:t>Position</w:t>
+            </w:r>
+          </w:p>
+        </w:tc>
+        <w:tc>
+          <w:tcPr>
+            <w:tcW w:type="dxa" w:w="2160"/>
+          </w:tcPr>
+          <w:p>
+            <w:r>
+              <w:t>Week Total Rendered Hours</w:t>
+            </w:r>
+          </w:p>
+        </w:tc>
+        <w:tc>
+          <w:tcPr>
+            <w:tcW w:type="dxa" w:w="2160"/>
+          </w:tcPr>
+          <w:p>
+            <w:r>
+              <w:t>Remarks</w:t>
+            </w:r>
+          </w:p>
+        </w:tc>
+      </w:tr>
+      <w:tr>
+        <w:tc>
+          <w:tcPr>
+            <w:tcW w:type="dxa" w:w="2160"/>
+          </w:tcPr>
+          <w:p>
+            <w:r>
+              <w:t>HASNA ALTHEA MEDALLO DELOS REYES</w:t>
+            </w:r>
+          </w:p>
+        </w:tc>
+        <w:tc>
+          <w:tcPr>
+            <w:tcW w:type="dxa" w:w="2160"/>
+          </w:tcPr>
+          <w:p>
+            <w:r>
+              <w:t>Editorial Board Editor in Chief</w:t>
+            </w:r>
+          </w:p>
+        </w:tc>
+        <w:tc>
+          <w:tcPr>
+            <w:tcW w:type="dxa" w:w="2160"/>
+          </w:tcPr>
+          <w:p>
+            <w:r>
+              <w:t>25:17:35</w:t>
+            </w:r>
+          </w:p>
+        </w:tc>
+        <w:tc>
+          <w:tcPr>
+            <w:tcW w:type="dxa" w:w="2160"/>
+          </w:tcPr>
+          <w:p>
+            <w:r>
+              <w:t>Complete</w:t>
+            </w:r>
+          </w:p>
+        </w:tc>
+      </w:tr>
+      <w:tr>
+        <w:tc>
+          <w:tcPr>
+            <w:tcW w:type="dxa" w:w="2160"/>
+          </w:tcPr>
+          <w:p>
+            <w:r>
+              <w:t>KYLA D BINONDO</w:t>
+            </w:r>
+          </w:p>
+        </w:tc>
+        <w:tc>
+          <w:tcPr>
+            <w:tcW w:type="dxa" w:w="2160"/>
+          </w:tcPr>
+          <w:p>
+            <w:r>
+              <w:t>Editorial Board Managing Director</w:t>
+            </w:r>
+          </w:p>
+        </w:tc>
+        <w:tc>
+          <w:tcPr>
+            <w:tcW w:type="dxa" w:w="2160"/>
+          </w:tcPr>
+          <w:p>
+            <w:r>
+              <w:t>7:34:06</w:t>
+            </w:r>
+          </w:p>
+        </w:tc>
+        <w:tc>
+          <w:tcPr>
+            <w:tcW w:type="dxa" w:w="2160"/>
+          </w:tcPr>
+          <w:p>
+            <w:r>
+              <w:t>Incomplete</w:t>
+            </w:r>
+          </w:p>
+        </w:tc>
+      </w:tr>
+      <w:tr>
+        <w:tc>
+          <w:tcPr>
+            <w:tcW w:type="dxa" w:w="2160"/>
+          </w:tcPr>
+          <w:p>
+            <w:r>
+              <w:t>ANGELA MAE SILVANO TORRES</w:t>
+            </w:r>
+          </w:p>
+        </w:tc>
+        <w:tc>
+          <w:tcPr>
+            <w:tcW w:type="dxa" w:w="2160"/>
+          </w:tcPr>
+          <w:p>
+            <w:r>
+              <w:t>Editorial Board Planning and Research Director</w:t>
+            </w:r>
+          </w:p>
+        </w:tc>
+        <w:tc>
+          <w:tcPr>
+            <w:tcW w:type="dxa" w:w="2160"/>
+          </w:tcPr>
+          <w:p>
+            <w:r>
+              <w:t>0:00:00</w:t>
+            </w:r>
+          </w:p>
+        </w:tc>
+        <w:tc>
+          <w:tcPr>
+            <w:tcW w:type="dxa" w:w="2160"/>
+          </w:tcPr>
+          <w:p>
+            <w:r>
+              <w:t>Incomplete</w:t>
+            </w:r>
+          </w:p>
+        </w:tc>
+      </w:tr>
+      <w:tr>
+        <w:tc>
+          <w:tcPr>
+            <w:tcW w:type="dxa" w:w="2160"/>
+          </w:tcPr>
+          <w:p>
+            <w:r>
+              <w:t>CATHYRENE ARCILLAS GIMENEZ</w:t>
+            </w:r>
+          </w:p>
+        </w:tc>
+        <w:tc>
+          <w:tcPr>
+            <w:tcW w:type="dxa" w:w="2160"/>
+          </w:tcPr>
+          <w:p>
+            <w:r>
+              <w:t>Editorial Board Finance Manager</w:t>
+            </w:r>
+          </w:p>
+        </w:tc>
+        <w:tc>
+          <w:tcPr>
+            <w:tcW w:type="dxa" w:w="2160"/>
+          </w:tcPr>
+          <w:p>
+            <w:r>
+              <w:t>10:15:51</w:t>
+            </w:r>
+          </w:p>
+        </w:tc>
+        <w:tc>
+          <w:tcPr>
+            <w:tcW w:type="dxa" w:w="2160"/>
+          </w:tcPr>
+          <w:p>
+            <w:r>
+              <w:t>Incomplete</w:t>
+            </w:r>
+          </w:p>
+        </w:tc>
+      </w:tr>
+      <w:tr>
+        <w:tc>
+          <w:tcPr>
+            <w:tcW w:type="dxa" w:w="2160"/>
+          </w:tcPr>
+          <w:p>
+            <w:r>
+              <w:t>KYZEN D BINONDO</w:t>
+            </w:r>
+          </w:p>
+        </w:tc>
+        <w:tc>
+          <w:tcPr>
+            <w:tcW w:type="dxa" w:w="2160"/>
+          </w:tcPr>
+          <w:p>
+            <w:r>
+              <w:t>Editorial Board Feature Editor</w:t>
+            </w:r>
+          </w:p>
+        </w:tc>
+        <w:tc>
+          <w:tcPr>
+            <w:tcW w:type="dxa" w:w="2160"/>
+          </w:tcPr>
+          <w:p>
+            <w:r>
+              <w:t>8:25:46</w:t>
+            </w:r>
+          </w:p>
+        </w:tc>
+        <w:tc>
+          <w:tcPr>
+            <w:tcW w:type="dxa" w:w="2160"/>
+          </w:tcPr>
+          <w:p>
+            <w:r>
+              <w:t>Incomplete</w:t>
+            </w:r>
+          </w:p>
+        </w:tc>
+      </w:tr>
+      <w:tr>
+        <w:tc>
+          <w:tcPr>
+            <w:tcW w:type="dxa" w:w="2160"/>
+          </w:tcPr>
+          <w:p>
+            <w:r>
+              <w:t>ARRIANE KAYE L RACAZA</w:t>
+            </w:r>
+          </w:p>
+        </w:tc>
+        <w:tc>
+          <w:tcPr>
+            <w:tcW w:type="dxa" w:w="2160"/>
+          </w:tcPr>
+          <w:p>
+            <w:r>
+              <w:t>Editorial Board Online Editor</w:t>
+            </w:r>
+          </w:p>
+        </w:tc>
+        <w:tc>
+          <w:tcPr>
+            <w:tcW w:type="dxa" w:w="2160"/>
+          </w:tcPr>
+          <w:p>
+            <w:r>
+              <w:t>0:13:26</w:t>
+            </w:r>
+          </w:p>
+        </w:tc>
+        <w:tc>
+          <w:tcPr>
+            <w:tcW w:type="dxa" w:w="2160"/>
+          </w:tcPr>
+          <w:p>
+            <w:r>
+              <w:t>Incomplete</w:t>
+            </w:r>
+          </w:p>
+        </w:tc>
+      </w:tr>
+      <w:tr>
+        <w:tc>
+          <w:tcPr>
+            <w:tcW w:type="dxa" w:w="2160"/>
+          </w:tcPr>
+          <w:p>
+            <w:r>
+              <w:t>NATHANIEL CABUAL TIEMPO</w:t>
             </w:r>
           </w:p>
         </w:tc>
@@ -1062,7 +1424,5025 @@
           </w:tcPr>
           <w:p>
             <w:r>
+              <w:t>0:00:00</w:t>
+            </w:r>
+          </w:p>
+        </w:tc>
+        <w:tc>
+          <w:tcPr>
+            <w:tcW w:type="dxa" w:w="2160"/>
+          </w:tcPr>
+          <w:p>
+            <w:r>
+              <w:t>Incomplete</w:t>
+            </w:r>
+          </w:p>
+        </w:tc>
+      </w:tr>
+      <w:tr>
+        <w:tc>
+          <w:tcPr>
+            <w:tcW w:type="dxa" w:w="2160"/>
+          </w:tcPr>
+          <w:p>
+            <w:r>
+              <w:t>ADAM LUCERO SOLON</w:t>
+            </w:r>
+          </w:p>
+        </w:tc>
+        <w:tc>
+          <w:tcPr>
+            <w:tcW w:type="dxa" w:w="2160"/>
+          </w:tcPr>
+          <w:p>
+            <w:r>
+              <w:t>Editorial Board Photo Editor</w:t>
+            </w:r>
+          </w:p>
+        </w:tc>
+        <w:tc>
+          <w:tcPr>
+            <w:tcW w:type="dxa" w:w="2160"/>
+          </w:tcPr>
+          <w:p>
+            <w:r>
+              <w:t>4:43:29</w:t>
+            </w:r>
+          </w:p>
+        </w:tc>
+        <w:tc>
+          <w:tcPr>
+            <w:tcW w:type="dxa" w:w="2160"/>
+          </w:tcPr>
+          <w:p>
+            <w:r>
+              <w:t>Incomplete</w:t>
+            </w:r>
+          </w:p>
+        </w:tc>
+      </w:tr>
+      <w:tr>
+        <w:tc>
+          <w:tcPr>
+            <w:tcW w:type="dxa" w:w="2160"/>
+          </w:tcPr>
+          <w:p>
+            <w:r>
+              <w:t>NINETTE ANN CRUZADA BUGHAO</w:t>
+            </w:r>
+          </w:p>
+        </w:tc>
+        <w:tc>
+          <w:tcPr>
+            <w:tcW w:type="dxa" w:w="2160"/>
+          </w:tcPr>
+          <w:p>
+            <w:r>
+              <w:t>Editorial Board Art Editor</w:t>
+            </w:r>
+          </w:p>
+        </w:tc>
+        <w:tc>
+          <w:tcPr>
+            <w:tcW w:type="dxa" w:w="2160"/>
+          </w:tcPr>
+          <w:p>
+            <w:r>
+              <w:t>2:11:33</w:t>
+            </w:r>
+          </w:p>
+        </w:tc>
+        <w:tc>
+          <w:tcPr>
+            <w:tcW w:type="dxa" w:w="2160"/>
+          </w:tcPr>
+          <w:p>
+            <w:r>
+              <w:t>Incomplete</w:t>
+            </w:r>
+          </w:p>
+        </w:tc>
+      </w:tr>
+      <w:tr>
+        <w:tc>
+          <w:tcPr>
+            <w:tcW w:type="dxa" w:w="2160"/>
+          </w:tcPr>
+          <w:p>
+            <w:r>
+              <w:t>ARGYLE JOSEPH  M LAURONILLA</w:t>
+            </w:r>
+          </w:p>
+        </w:tc>
+        <w:tc>
+          <w:tcPr>
+            <w:tcW w:type="dxa" w:w="2160"/>
+          </w:tcPr>
+          <w:p>
+            <w:r>
+              <w:t>Senior Staff Writer</w:t>
+            </w:r>
+          </w:p>
+        </w:tc>
+        <w:tc>
+          <w:tcPr>
+            <w:tcW w:type="dxa" w:w="2160"/>
+          </w:tcPr>
+          <w:p>
+            <w:r>
+              <w:t>8:09:55</w:t>
+            </w:r>
+          </w:p>
+        </w:tc>
+        <w:tc>
+          <w:tcPr>
+            <w:tcW w:type="dxa" w:w="2160"/>
+          </w:tcPr>
+          <w:p>
+            <w:r>
+              <w:t>Incomplete</w:t>
+            </w:r>
+          </w:p>
+        </w:tc>
+      </w:tr>
+      <w:tr>
+        <w:tc>
+          <w:tcPr>
+            <w:tcW w:type="dxa" w:w="2160"/>
+          </w:tcPr>
+          <w:p>
+            <w:r>
+              <w:t>DAVE N RACAZA</w:t>
+            </w:r>
+          </w:p>
+        </w:tc>
+        <w:tc>
+          <w:tcPr>
+            <w:tcW w:type="dxa" w:w="2160"/>
+          </w:tcPr>
+          <w:p>
+            <w:r>
+              <w:t>Senior Staff Writer</w:t>
+            </w:r>
+          </w:p>
+        </w:tc>
+        <w:tc>
+          <w:tcPr>
+            <w:tcW w:type="dxa" w:w="2160"/>
+          </w:tcPr>
+          <w:p>
+            <w:r>
+              <w:t>9:58:07</w:t>
+            </w:r>
+          </w:p>
+        </w:tc>
+        <w:tc>
+          <w:tcPr>
+            <w:tcW w:type="dxa" w:w="2160"/>
+          </w:tcPr>
+          <w:p>
+            <w:r>
+              <w:t>Incomplete</w:t>
+            </w:r>
+          </w:p>
+        </w:tc>
+      </w:tr>
+      <w:tr>
+        <w:tc>
+          <w:tcPr>
+            <w:tcW w:type="dxa" w:w="2160"/>
+          </w:tcPr>
+          <w:p>
+            <w:r>
+              <w:t>TRIXIA GLENN BARIWA VELEZ</w:t>
+            </w:r>
+          </w:p>
+        </w:tc>
+        <w:tc>
+          <w:tcPr>
+            <w:tcW w:type="dxa" w:w="2160"/>
+          </w:tcPr>
+          <w:p>
+            <w:r>
+              <w:t>Senior Staff Writer</w:t>
+            </w:r>
+          </w:p>
+        </w:tc>
+        <w:tc>
+          <w:tcPr>
+            <w:tcW w:type="dxa" w:w="2160"/>
+          </w:tcPr>
+          <w:p>
+            <w:r>
+              <w:t>0:00:04</w:t>
+            </w:r>
+          </w:p>
+        </w:tc>
+        <w:tc>
+          <w:tcPr>
+            <w:tcW w:type="dxa" w:w="2160"/>
+          </w:tcPr>
+          <w:p>
+            <w:r>
+              <w:t>Incomplete</w:t>
+            </w:r>
+          </w:p>
+        </w:tc>
+      </w:tr>
+      <w:tr>
+        <w:tc>
+          <w:tcPr>
+            <w:tcW w:type="dxa" w:w="2160"/>
+          </w:tcPr>
+          <w:p>
+            <w:r>
+              <w:t>NICHOLS JOHN M ILLUT</w:t>
+            </w:r>
+          </w:p>
+        </w:tc>
+        <w:tc>
+          <w:tcPr>
+            <w:tcW w:type="dxa" w:w="2160"/>
+          </w:tcPr>
+          <w:p>
+            <w:r>
+              <w:t>Senior Staff Photojournalist</w:t>
+            </w:r>
+          </w:p>
+        </w:tc>
+        <w:tc>
+          <w:tcPr>
+            <w:tcW w:type="dxa" w:w="2160"/>
+          </w:tcPr>
+          <w:p>
+            <w:r>
+              <w:t>2:35:44</w:t>
+            </w:r>
+          </w:p>
+        </w:tc>
+        <w:tc>
+          <w:tcPr>
+            <w:tcW w:type="dxa" w:w="2160"/>
+          </w:tcPr>
+          <w:p>
+            <w:r>
+              <w:t>Incomplete</w:t>
+            </w:r>
+          </w:p>
+        </w:tc>
+      </w:tr>
+      <w:tr>
+        <w:tc>
+          <w:tcPr>
+            <w:tcW w:type="dxa" w:w="2160"/>
+          </w:tcPr>
+          <w:p>
+            <w:r>
+              <w:t>KARREN MARIE B SISMAR</w:t>
+            </w:r>
+          </w:p>
+        </w:tc>
+        <w:tc>
+          <w:tcPr>
+            <w:tcW w:type="dxa" w:w="2160"/>
+          </w:tcPr>
+          <w:p>
+            <w:r>
+              <w:t>Senior Staff Photojournalist</w:t>
+            </w:r>
+          </w:p>
+        </w:tc>
+        <w:tc>
+          <w:tcPr>
+            <w:tcW w:type="dxa" w:w="2160"/>
+          </w:tcPr>
+          <w:p>
+            <w:r>
+              <w:t>12:23:03</w:t>
+            </w:r>
+          </w:p>
+        </w:tc>
+        <w:tc>
+          <w:tcPr>
+            <w:tcW w:type="dxa" w:w="2160"/>
+          </w:tcPr>
+          <w:p>
+            <w:r>
+              <w:t>Complete</w:t>
+            </w:r>
+          </w:p>
+        </w:tc>
+      </w:tr>
+      <w:tr>
+        <w:tc>
+          <w:tcPr>
+            <w:tcW w:type="dxa" w:w="2160"/>
+          </w:tcPr>
+          <w:p>
+            <w:r>
+              <w:t>JOHN CLEISTER C BARRIENTOS</w:t>
+            </w:r>
+          </w:p>
+        </w:tc>
+        <w:tc>
+          <w:tcPr>
+            <w:tcW w:type="dxa" w:w="2160"/>
+          </w:tcPr>
+          <w:p>
+            <w:r>
+              <w:t>Senior Staff Photojournalist</w:t>
+            </w:r>
+          </w:p>
+        </w:tc>
+        <w:tc>
+          <w:tcPr>
+            <w:tcW w:type="dxa" w:w="2160"/>
+          </w:tcPr>
+          <w:p>
+            <w:r>
+              <w:t>7:04:41</w:t>
+            </w:r>
+          </w:p>
+        </w:tc>
+        <w:tc>
+          <w:tcPr>
+            <w:tcW w:type="dxa" w:w="2160"/>
+          </w:tcPr>
+          <w:p>
+            <w:r>
+              <w:t>Incomplete</w:t>
+            </w:r>
+          </w:p>
+        </w:tc>
+      </w:tr>
+      <w:tr>
+        <w:tc>
+          <w:tcPr>
+            <w:tcW w:type="dxa" w:w="2160"/>
+          </w:tcPr>
+          <w:p>
+            <w:r>
+              <w:t>CHRISTIAN JACOB B DEIMOS</w:t>
+            </w:r>
+          </w:p>
+        </w:tc>
+        <w:tc>
+          <w:tcPr>
+            <w:tcW w:type="dxa" w:w="2160"/>
+          </w:tcPr>
+          <w:p>
+            <w:r>
+              <w:t>Senior Staff Photojournalist</w:t>
+            </w:r>
+          </w:p>
+        </w:tc>
+        <w:tc>
+          <w:tcPr>
+            <w:tcW w:type="dxa" w:w="2160"/>
+          </w:tcPr>
+          <w:p>
+            <w:r>
+              <w:t>16:22:47</w:t>
+            </w:r>
+          </w:p>
+        </w:tc>
+        <w:tc>
+          <w:tcPr>
+            <w:tcW w:type="dxa" w:w="2160"/>
+          </w:tcPr>
+          <w:p>
+            <w:r>
+              <w:t>Complete</w:t>
+            </w:r>
+          </w:p>
+        </w:tc>
+      </w:tr>
+      <w:tr>
+        <w:tc>
+          <w:tcPr>
+            <w:tcW w:type="dxa" w:w="2160"/>
+          </w:tcPr>
+          <w:p>
+            <w:r>
+              <w:t>BERNADINE E GARCIA</w:t>
+            </w:r>
+          </w:p>
+        </w:tc>
+        <w:tc>
+          <w:tcPr>
+            <w:tcW w:type="dxa" w:w="2160"/>
+          </w:tcPr>
+          <w:p>
+            <w:r>
+              <w:t>Senior Staff Photojournalist</w:t>
+            </w:r>
+          </w:p>
+        </w:tc>
+        <w:tc>
+          <w:tcPr>
+            <w:tcW w:type="dxa" w:w="2160"/>
+          </w:tcPr>
+          <w:p>
+            <w:r>
+              <w:t>5:46:37</w:t>
+            </w:r>
+          </w:p>
+        </w:tc>
+        <w:tc>
+          <w:tcPr>
+            <w:tcW w:type="dxa" w:w="2160"/>
+          </w:tcPr>
+          <w:p>
+            <w:r>
+              <w:t>Incomplete</w:t>
+            </w:r>
+          </w:p>
+        </w:tc>
+      </w:tr>
+      <w:tr>
+        <w:tc>
+          <w:tcPr>
+            <w:tcW w:type="dxa" w:w="2160"/>
+          </w:tcPr>
+          <w:p>
+            <w:r>
+              <w:t>SARC FRANCIS ADRIANNE  T AMPO-ON</w:t>
+            </w:r>
+          </w:p>
+        </w:tc>
+        <w:tc>
+          <w:tcPr>
+            <w:tcW w:type="dxa" w:w="2160"/>
+          </w:tcPr>
+          <w:p>
+            <w:r>
+              <w:t>Senior Staff Cartoonist</w:t>
+            </w:r>
+          </w:p>
+        </w:tc>
+        <w:tc>
+          <w:tcPr>
+            <w:tcW w:type="dxa" w:w="2160"/>
+          </w:tcPr>
+          <w:p>
+            <w:r>
+              <w:t>10:56:00</w:t>
+            </w:r>
+          </w:p>
+        </w:tc>
+        <w:tc>
+          <w:tcPr>
+            <w:tcW w:type="dxa" w:w="2160"/>
+          </w:tcPr>
+          <w:p>
+            <w:r>
+              <w:t>Incomplete</w:t>
+            </w:r>
+          </w:p>
+        </w:tc>
+      </w:tr>
+      <w:tr>
+        <w:tc>
+          <w:tcPr>
+            <w:tcW w:type="dxa" w:w="2160"/>
+          </w:tcPr>
+          <w:p>
+            <w:r>
+              <w:t>REMUEL BODERO DELA CRUZ</w:t>
+            </w:r>
+          </w:p>
+        </w:tc>
+        <w:tc>
+          <w:tcPr>
+            <w:tcW w:type="dxa" w:w="2160"/>
+          </w:tcPr>
+          <w:p>
+            <w:r>
+              <w:t>Senior Staff Cartoonist</w:t>
+            </w:r>
+          </w:p>
+        </w:tc>
+        <w:tc>
+          <w:tcPr>
+            <w:tcW w:type="dxa" w:w="2160"/>
+          </w:tcPr>
+          <w:p>
+            <w:r>
+              <w:t>8:25:58</w:t>
+            </w:r>
+          </w:p>
+        </w:tc>
+        <w:tc>
+          <w:tcPr>
+            <w:tcW w:type="dxa" w:w="2160"/>
+          </w:tcPr>
+          <w:p>
+            <w:r>
+              <w:t>Incomplete</w:t>
+            </w:r>
+          </w:p>
+        </w:tc>
+      </w:tr>
+      <w:tr>
+        <w:tc>
+          <w:tcPr>
+            <w:tcW w:type="dxa" w:w="2160"/>
+          </w:tcPr>
+          <w:p>
+            <w:r>
+              <w:t>MARK DENVER  Y HONTIVEROS</w:t>
+            </w:r>
+          </w:p>
+        </w:tc>
+        <w:tc>
+          <w:tcPr>
+            <w:tcW w:type="dxa" w:w="2160"/>
+          </w:tcPr>
+          <w:p>
+            <w:r>
+              <w:t>Senior Staff Cartoonist</w:t>
+            </w:r>
+          </w:p>
+        </w:tc>
+        <w:tc>
+          <w:tcPr>
+            <w:tcW w:type="dxa" w:w="2160"/>
+          </w:tcPr>
+          <w:p>
+            <w:r>
+              <w:t>6:00:23</w:t>
+            </w:r>
+          </w:p>
+        </w:tc>
+        <w:tc>
+          <w:tcPr>
+            <w:tcW w:type="dxa" w:w="2160"/>
+          </w:tcPr>
+          <w:p>
+            <w:r>
+              <w:t>Incomplete</w:t>
+            </w:r>
+          </w:p>
+        </w:tc>
+      </w:tr>
+      <w:tr>
+        <w:tc>
+          <w:tcPr>
+            <w:tcW w:type="dxa" w:w="2160"/>
+          </w:tcPr>
+          <w:p>
+            <w:r>
+              <w:t>ADRIENNE C EYAO</w:t>
+            </w:r>
+          </w:p>
+        </w:tc>
+        <w:tc>
+          <w:tcPr>
+            <w:tcW w:type="dxa" w:w="2160"/>
+          </w:tcPr>
+          <w:p>
+            <w:r>
+              <w:t>Senior Staff Layout Artist</w:t>
+            </w:r>
+          </w:p>
+        </w:tc>
+        <w:tc>
+          <w:tcPr>
+            <w:tcW w:type="dxa" w:w="2160"/>
+          </w:tcPr>
+          <w:p>
+            <w:r>
+              <w:t>21:39:24</w:t>
+            </w:r>
+          </w:p>
+        </w:tc>
+        <w:tc>
+          <w:tcPr>
+            <w:tcW w:type="dxa" w:w="2160"/>
+          </w:tcPr>
+          <w:p>
+            <w:r>
+              <w:t>Complete</w:t>
+            </w:r>
+          </w:p>
+        </w:tc>
+      </w:tr>
+      <w:tr>
+        <w:tc>
+          <w:tcPr>
+            <w:tcW w:type="dxa" w:w="2160"/>
+          </w:tcPr>
+          <w:p>
+            <w:r>
+              <w:t>MARIE CHASTINE V LANZADERAS</w:t>
+            </w:r>
+          </w:p>
+        </w:tc>
+        <w:tc>
+          <w:tcPr>
+            <w:tcW w:type="dxa" w:w="2160"/>
+          </w:tcPr>
+          <w:p>
+            <w:r>
+              <w:t>Senior Staff Layout Artist</w:t>
+            </w:r>
+          </w:p>
+        </w:tc>
+        <w:tc>
+          <w:tcPr>
+            <w:tcW w:type="dxa" w:w="2160"/>
+          </w:tcPr>
+          <w:p>
+            <w:r>
+              <w:t>9:33:24</w:t>
+            </w:r>
+          </w:p>
+        </w:tc>
+        <w:tc>
+          <w:tcPr>
+            <w:tcW w:type="dxa" w:w="2160"/>
+          </w:tcPr>
+          <w:p>
+            <w:r>
+              <w:t>Incomplete</w:t>
+            </w:r>
+          </w:p>
+        </w:tc>
+      </w:tr>
+      <w:tr>
+        <w:tc>
+          <w:tcPr>
+            <w:tcW w:type="dxa" w:w="2160"/>
+          </w:tcPr>
+          <w:p>
+            <w:r>
+              <w:t>LEN D NUÑEZ</w:t>
+            </w:r>
+          </w:p>
+        </w:tc>
+        <w:tc>
+          <w:tcPr>
+            <w:tcW w:type="dxa" w:w="2160"/>
+          </w:tcPr>
+          <w:p>
+            <w:r>
+              <w:t>Senior Staff Layout Artist</w:t>
+            </w:r>
+          </w:p>
+        </w:tc>
+        <w:tc>
+          <w:tcPr>
+            <w:tcW w:type="dxa" w:w="2160"/>
+          </w:tcPr>
+          <w:p>
+            <w:r>
+              <w:t>15:15:41</w:t>
+            </w:r>
+          </w:p>
+        </w:tc>
+        <w:tc>
+          <w:tcPr>
+            <w:tcW w:type="dxa" w:w="2160"/>
+          </w:tcPr>
+          <w:p>
+            <w:r>
+              <w:t>Complete</w:t>
+            </w:r>
+          </w:p>
+        </w:tc>
+      </w:tr>
+      <w:tr>
+        <w:tc>
+          <w:tcPr>
+            <w:tcW w:type="dxa" w:w="2160"/>
+          </w:tcPr>
+          <w:p>
+            <w:r>
+              <w:t>JUVYL T SABANAL</w:t>
+            </w:r>
+          </w:p>
+        </w:tc>
+        <w:tc>
+          <w:tcPr>
+            <w:tcW w:type="dxa" w:w="2160"/>
+          </w:tcPr>
+          <w:p>
+            <w:r>
+              <w:t>Senior Staff Layout Artist</w:t>
+            </w:r>
+          </w:p>
+        </w:tc>
+        <w:tc>
+          <w:tcPr>
+            <w:tcW w:type="dxa" w:w="2160"/>
+          </w:tcPr>
+          <w:p>
+            <w:r>
+              <w:t>4:31:35</w:t>
+            </w:r>
+          </w:p>
+        </w:tc>
+        <w:tc>
+          <w:tcPr>
+            <w:tcW w:type="dxa" w:w="2160"/>
+          </w:tcPr>
+          <w:p>
+            <w:r>
+              <w:t>Incomplete</w:t>
+            </w:r>
+          </w:p>
+        </w:tc>
+      </w:tr>
+    </w:tbl>
+    <w:p>
+      <w:pPr>
+        <w:pStyle w:val="Title"/>
+      </w:pPr>
+      <w:r>
+        <w:t>Week 6 Report | February 6 - February 11</w:t>
+      </w:r>
+    </w:p>
+    <w:p>
+      <w:r>
+        <w:t>These are the heirarchy of the Lakandiwa members based on their weekly rendered hours of duty for the month of February 2023.</w:t>
+      </w:r>
+    </w:p>
+    <w:tbl>
+      <w:tblPr>
+        <w:tblStyle w:val="TableGrid"/>
+        <w:tblW w:type="auto" w:w="0"/>
+        <w:tblLook w:firstColumn="1" w:firstRow="1" w:lastColumn="0" w:lastRow="0" w:noHBand="0" w:noVBand="1" w:val="04A0"/>
+      </w:tblPr>
+      <w:tblGrid>
+        <w:gridCol w:w="2160"/>
+        <w:gridCol w:w="2160"/>
+        <w:gridCol w:w="2160"/>
+        <w:gridCol w:w="2160"/>
+      </w:tblGrid>
+      <w:tr>
+        <w:tc>
+          <w:tcPr>
+            <w:tcW w:type="dxa" w:w="2160"/>
+          </w:tcPr>
+          <w:p>
+            <w:r>
+              <w:t>Name</w:t>
+            </w:r>
+          </w:p>
+        </w:tc>
+        <w:tc>
+          <w:tcPr>
+            <w:tcW w:type="dxa" w:w="2160"/>
+          </w:tcPr>
+          <w:p>
+            <w:r>
+              <w:t>Position</w:t>
+            </w:r>
+          </w:p>
+        </w:tc>
+        <w:tc>
+          <w:tcPr>
+            <w:tcW w:type="dxa" w:w="2160"/>
+          </w:tcPr>
+          <w:p>
+            <w:r>
+              <w:t>Week Total Rendered Hours</w:t>
+            </w:r>
+          </w:p>
+        </w:tc>
+        <w:tc>
+          <w:tcPr>
+            <w:tcW w:type="dxa" w:w="2160"/>
+          </w:tcPr>
+          <w:p>
+            <w:r>
+              <w:t>Remarks</w:t>
+            </w:r>
+          </w:p>
+        </w:tc>
+      </w:tr>
+      <w:tr>
+        <w:tc>
+          <w:tcPr>
+            <w:tcW w:type="dxa" w:w="2160"/>
+          </w:tcPr>
+          <w:p>
+            <w:r>
+              <w:t>HASNA ALTHEA MEDALLO DELOS REYES</w:t>
+            </w:r>
+          </w:p>
+        </w:tc>
+        <w:tc>
+          <w:tcPr>
+            <w:tcW w:type="dxa" w:w="2160"/>
+          </w:tcPr>
+          <w:p>
+            <w:r>
+              <w:t>Editorial Board Editor in Chief</w:t>
+            </w:r>
+          </w:p>
+        </w:tc>
+        <w:tc>
+          <w:tcPr>
+            <w:tcW w:type="dxa" w:w="2160"/>
+          </w:tcPr>
+          <w:p>
+            <w:r>
+              <w:t>35:37:32</w:t>
+            </w:r>
+          </w:p>
+        </w:tc>
+        <w:tc>
+          <w:tcPr>
+            <w:tcW w:type="dxa" w:w="2160"/>
+          </w:tcPr>
+          <w:p>
+            <w:r>
+              <w:t>Complete</w:t>
+            </w:r>
+          </w:p>
+        </w:tc>
+      </w:tr>
+      <w:tr>
+        <w:tc>
+          <w:tcPr>
+            <w:tcW w:type="dxa" w:w="2160"/>
+          </w:tcPr>
+          <w:p>
+            <w:r>
+              <w:t>KYLA D BINONDO</w:t>
+            </w:r>
+          </w:p>
+        </w:tc>
+        <w:tc>
+          <w:tcPr>
+            <w:tcW w:type="dxa" w:w="2160"/>
+          </w:tcPr>
+          <w:p>
+            <w:r>
+              <w:t>Editorial Board Managing Director</w:t>
+            </w:r>
+          </w:p>
+        </w:tc>
+        <w:tc>
+          <w:tcPr>
+            <w:tcW w:type="dxa" w:w="2160"/>
+          </w:tcPr>
+          <w:p>
+            <w:r>
+              <w:t>0:00:00</w:t>
+            </w:r>
+          </w:p>
+        </w:tc>
+        <w:tc>
+          <w:tcPr>
+            <w:tcW w:type="dxa" w:w="2160"/>
+          </w:tcPr>
+          <w:p>
+            <w:r>
+              <w:t>Incomplete</w:t>
+            </w:r>
+          </w:p>
+        </w:tc>
+      </w:tr>
+      <w:tr>
+        <w:tc>
+          <w:tcPr>
+            <w:tcW w:type="dxa" w:w="2160"/>
+          </w:tcPr>
+          <w:p>
+            <w:r>
+              <w:t>ANGELA MAE SILVANO TORRES</w:t>
+            </w:r>
+          </w:p>
+        </w:tc>
+        <w:tc>
+          <w:tcPr>
+            <w:tcW w:type="dxa" w:w="2160"/>
+          </w:tcPr>
+          <w:p>
+            <w:r>
+              <w:t>Editorial Board Planning and Research Director</w:t>
+            </w:r>
+          </w:p>
+        </w:tc>
+        <w:tc>
+          <w:tcPr>
+            <w:tcW w:type="dxa" w:w="2160"/>
+          </w:tcPr>
+          <w:p>
+            <w:r>
+              <w:t>7:12:02</w:t>
+            </w:r>
+          </w:p>
+        </w:tc>
+        <w:tc>
+          <w:tcPr>
+            <w:tcW w:type="dxa" w:w="2160"/>
+          </w:tcPr>
+          <w:p>
+            <w:r>
+              <w:t>Incomplete</w:t>
+            </w:r>
+          </w:p>
+        </w:tc>
+      </w:tr>
+      <w:tr>
+        <w:tc>
+          <w:tcPr>
+            <w:tcW w:type="dxa" w:w="2160"/>
+          </w:tcPr>
+          <w:p>
+            <w:r>
+              <w:t>CATHYRENE ARCILLAS GIMENEZ</w:t>
+            </w:r>
+          </w:p>
+        </w:tc>
+        <w:tc>
+          <w:tcPr>
+            <w:tcW w:type="dxa" w:w="2160"/>
+          </w:tcPr>
+          <w:p>
+            <w:r>
+              <w:t>Editorial Board Finance Manager</w:t>
+            </w:r>
+          </w:p>
+        </w:tc>
+        <w:tc>
+          <w:tcPr>
+            <w:tcW w:type="dxa" w:w="2160"/>
+          </w:tcPr>
+          <w:p>
+            <w:r>
+              <w:t>24:47:29</w:t>
+            </w:r>
+          </w:p>
+        </w:tc>
+        <w:tc>
+          <w:tcPr>
+            <w:tcW w:type="dxa" w:w="2160"/>
+          </w:tcPr>
+          <w:p>
+            <w:r>
+              <w:t>Complete</w:t>
+            </w:r>
+          </w:p>
+        </w:tc>
+      </w:tr>
+      <w:tr>
+        <w:tc>
+          <w:tcPr>
+            <w:tcW w:type="dxa" w:w="2160"/>
+          </w:tcPr>
+          <w:p>
+            <w:r>
+              <w:t>KYZEN D BINONDO</w:t>
+            </w:r>
+          </w:p>
+        </w:tc>
+        <w:tc>
+          <w:tcPr>
+            <w:tcW w:type="dxa" w:w="2160"/>
+          </w:tcPr>
+          <w:p>
+            <w:r>
+              <w:t>Editorial Board Feature Editor</w:t>
+            </w:r>
+          </w:p>
+        </w:tc>
+        <w:tc>
+          <w:tcPr>
+            <w:tcW w:type="dxa" w:w="2160"/>
+          </w:tcPr>
+          <w:p>
+            <w:r>
+              <w:t>37:13:54</w:t>
+            </w:r>
+          </w:p>
+        </w:tc>
+        <w:tc>
+          <w:tcPr>
+            <w:tcW w:type="dxa" w:w="2160"/>
+          </w:tcPr>
+          <w:p>
+            <w:r>
+              <w:t>Complete</w:t>
+            </w:r>
+          </w:p>
+        </w:tc>
+      </w:tr>
+      <w:tr>
+        <w:tc>
+          <w:tcPr>
+            <w:tcW w:type="dxa" w:w="2160"/>
+          </w:tcPr>
+          <w:p>
+            <w:r>
+              <w:t>ARRIANE KAYE L RACAZA</w:t>
+            </w:r>
+          </w:p>
+        </w:tc>
+        <w:tc>
+          <w:tcPr>
+            <w:tcW w:type="dxa" w:w="2160"/>
+          </w:tcPr>
+          <w:p>
+            <w:r>
+              <w:t>Editorial Board Online Editor</w:t>
+            </w:r>
+          </w:p>
+        </w:tc>
+        <w:tc>
+          <w:tcPr>
+            <w:tcW w:type="dxa" w:w="2160"/>
+          </w:tcPr>
+          <w:p>
+            <w:r>
+              <w:t>0:26:56</w:t>
+            </w:r>
+          </w:p>
+        </w:tc>
+        <w:tc>
+          <w:tcPr>
+            <w:tcW w:type="dxa" w:w="2160"/>
+          </w:tcPr>
+          <w:p>
+            <w:r>
+              <w:t>Incomplete</w:t>
+            </w:r>
+          </w:p>
+        </w:tc>
+      </w:tr>
+      <w:tr>
+        <w:tc>
+          <w:tcPr>
+            <w:tcW w:type="dxa" w:w="2160"/>
+          </w:tcPr>
+          <w:p>
+            <w:r>
+              <w:t>NATHANIEL CABUAL TIEMPO</w:t>
+            </w:r>
+          </w:p>
+        </w:tc>
+        <w:tc>
+          <w:tcPr>
+            <w:tcW w:type="dxa" w:w="2160"/>
+          </w:tcPr>
+          <w:p>
+            <w:r>
+              <w:t>Editorial Board Graphics Editor</w:t>
+            </w:r>
+          </w:p>
+        </w:tc>
+        <w:tc>
+          <w:tcPr>
+            <w:tcW w:type="dxa" w:w="2160"/>
+          </w:tcPr>
+          <w:p>
+            <w:r>
               <w:t>5:05:56</w:t>
+            </w:r>
+          </w:p>
+        </w:tc>
+        <w:tc>
+          <w:tcPr>
+            <w:tcW w:type="dxa" w:w="2160"/>
+          </w:tcPr>
+          <w:p>
+            <w:r>
+              <w:t>Incomplete</w:t>
+            </w:r>
+          </w:p>
+        </w:tc>
+      </w:tr>
+      <w:tr>
+        <w:tc>
+          <w:tcPr>
+            <w:tcW w:type="dxa" w:w="2160"/>
+          </w:tcPr>
+          <w:p>
+            <w:r>
+              <w:t>ADAM LUCERO SOLON</w:t>
+            </w:r>
+          </w:p>
+        </w:tc>
+        <w:tc>
+          <w:tcPr>
+            <w:tcW w:type="dxa" w:w="2160"/>
+          </w:tcPr>
+          <w:p>
+            <w:r>
+              <w:t>Editorial Board Photo Editor</w:t>
+            </w:r>
+          </w:p>
+        </w:tc>
+        <w:tc>
+          <w:tcPr>
+            <w:tcW w:type="dxa" w:w="2160"/>
+          </w:tcPr>
+          <w:p>
+            <w:r>
+              <w:t>8:33:15</w:t>
+            </w:r>
+          </w:p>
+        </w:tc>
+        <w:tc>
+          <w:tcPr>
+            <w:tcW w:type="dxa" w:w="2160"/>
+          </w:tcPr>
+          <w:p>
+            <w:r>
+              <w:t>Incomplete</w:t>
+            </w:r>
+          </w:p>
+        </w:tc>
+      </w:tr>
+      <w:tr>
+        <w:tc>
+          <w:tcPr>
+            <w:tcW w:type="dxa" w:w="2160"/>
+          </w:tcPr>
+          <w:p>
+            <w:r>
+              <w:t>NINETTE ANN CRUZADA BUGHAO</w:t>
+            </w:r>
+          </w:p>
+        </w:tc>
+        <w:tc>
+          <w:tcPr>
+            <w:tcW w:type="dxa" w:w="2160"/>
+          </w:tcPr>
+          <w:p>
+            <w:r>
+              <w:t>Editorial Board Art Editor</w:t>
+            </w:r>
+          </w:p>
+        </w:tc>
+        <w:tc>
+          <w:tcPr>
+            <w:tcW w:type="dxa" w:w="2160"/>
+          </w:tcPr>
+          <w:p>
+            <w:r>
+              <w:t>10:45:42</w:t>
+            </w:r>
+          </w:p>
+        </w:tc>
+        <w:tc>
+          <w:tcPr>
+            <w:tcW w:type="dxa" w:w="2160"/>
+          </w:tcPr>
+          <w:p>
+            <w:r>
+              <w:t>Incomplete</w:t>
+            </w:r>
+          </w:p>
+        </w:tc>
+      </w:tr>
+      <w:tr>
+        <w:tc>
+          <w:tcPr>
+            <w:tcW w:type="dxa" w:w="2160"/>
+          </w:tcPr>
+          <w:p>
+            <w:r>
+              <w:t>ARGYLE JOSEPH  M LAURONILLA</w:t>
+            </w:r>
+          </w:p>
+        </w:tc>
+        <w:tc>
+          <w:tcPr>
+            <w:tcW w:type="dxa" w:w="2160"/>
+          </w:tcPr>
+          <w:p>
+            <w:r>
+              <w:t>Senior Staff Writer</w:t>
+            </w:r>
+          </w:p>
+        </w:tc>
+        <w:tc>
+          <w:tcPr>
+            <w:tcW w:type="dxa" w:w="2160"/>
+          </w:tcPr>
+          <w:p>
+            <w:r>
+              <w:t>15:04:19</w:t>
+            </w:r>
+          </w:p>
+        </w:tc>
+        <w:tc>
+          <w:tcPr>
+            <w:tcW w:type="dxa" w:w="2160"/>
+          </w:tcPr>
+          <w:p>
+            <w:r>
+              <w:t>Complete</w:t>
+            </w:r>
+          </w:p>
+        </w:tc>
+      </w:tr>
+      <w:tr>
+        <w:tc>
+          <w:tcPr>
+            <w:tcW w:type="dxa" w:w="2160"/>
+          </w:tcPr>
+          <w:p>
+            <w:r>
+              <w:t>DAVE N RACAZA</w:t>
+            </w:r>
+          </w:p>
+        </w:tc>
+        <w:tc>
+          <w:tcPr>
+            <w:tcW w:type="dxa" w:w="2160"/>
+          </w:tcPr>
+          <w:p>
+            <w:r>
+              <w:t>Senior Staff Writer</w:t>
+            </w:r>
+          </w:p>
+        </w:tc>
+        <w:tc>
+          <w:tcPr>
+            <w:tcW w:type="dxa" w:w="2160"/>
+          </w:tcPr>
+          <w:p>
+            <w:r>
+              <w:t>7:18:03</w:t>
+            </w:r>
+          </w:p>
+        </w:tc>
+        <w:tc>
+          <w:tcPr>
+            <w:tcW w:type="dxa" w:w="2160"/>
+          </w:tcPr>
+          <w:p>
+            <w:r>
+              <w:t>Incomplete</w:t>
+            </w:r>
+          </w:p>
+        </w:tc>
+      </w:tr>
+      <w:tr>
+        <w:tc>
+          <w:tcPr>
+            <w:tcW w:type="dxa" w:w="2160"/>
+          </w:tcPr>
+          <w:p>
+            <w:r>
+              <w:t>TRIXIA GLENN BARIWA VELEZ</w:t>
+            </w:r>
+          </w:p>
+        </w:tc>
+        <w:tc>
+          <w:tcPr>
+            <w:tcW w:type="dxa" w:w="2160"/>
+          </w:tcPr>
+          <w:p>
+            <w:r>
+              <w:t>Senior Staff Writer</w:t>
+            </w:r>
+          </w:p>
+        </w:tc>
+        <w:tc>
+          <w:tcPr>
+            <w:tcW w:type="dxa" w:w="2160"/>
+          </w:tcPr>
+          <w:p>
+            <w:r>
+              <w:t>20:21:06</w:t>
+            </w:r>
+          </w:p>
+        </w:tc>
+        <w:tc>
+          <w:tcPr>
+            <w:tcW w:type="dxa" w:w="2160"/>
+          </w:tcPr>
+          <w:p>
+            <w:r>
+              <w:t>Complete</w:t>
+            </w:r>
+          </w:p>
+        </w:tc>
+      </w:tr>
+      <w:tr>
+        <w:tc>
+          <w:tcPr>
+            <w:tcW w:type="dxa" w:w="2160"/>
+          </w:tcPr>
+          <w:p>
+            <w:r>
+              <w:t>NICHOLS JOHN M ILLUT</w:t>
+            </w:r>
+          </w:p>
+        </w:tc>
+        <w:tc>
+          <w:tcPr>
+            <w:tcW w:type="dxa" w:w="2160"/>
+          </w:tcPr>
+          <w:p>
+            <w:r>
+              <w:t>Senior Staff Photojournalist</w:t>
+            </w:r>
+          </w:p>
+        </w:tc>
+        <w:tc>
+          <w:tcPr>
+            <w:tcW w:type="dxa" w:w="2160"/>
+          </w:tcPr>
+          <w:p>
+            <w:r>
+              <w:t>54:01:40</w:t>
+            </w:r>
+          </w:p>
+        </w:tc>
+        <w:tc>
+          <w:tcPr>
+            <w:tcW w:type="dxa" w:w="2160"/>
+          </w:tcPr>
+          <w:p>
+            <w:r>
+              <w:t>Complete</w:t>
+            </w:r>
+          </w:p>
+        </w:tc>
+      </w:tr>
+      <w:tr>
+        <w:tc>
+          <w:tcPr>
+            <w:tcW w:type="dxa" w:w="2160"/>
+          </w:tcPr>
+          <w:p>
+            <w:r>
+              <w:t>KARREN MARIE B SISMAR</w:t>
+            </w:r>
+          </w:p>
+        </w:tc>
+        <w:tc>
+          <w:tcPr>
+            <w:tcW w:type="dxa" w:w="2160"/>
+          </w:tcPr>
+          <w:p>
+            <w:r>
+              <w:t>Senior Staff Photojournalist</w:t>
+            </w:r>
+          </w:p>
+        </w:tc>
+        <w:tc>
+          <w:tcPr>
+            <w:tcW w:type="dxa" w:w="2160"/>
+          </w:tcPr>
+          <w:p>
+            <w:r>
+              <w:t>20:15:19</w:t>
+            </w:r>
+          </w:p>
+        </w:tc>
+        <w:tc>
+          <w:tcPr>
+            <w:tcW w:type="dxa" w:w="2160"/>
+          </w:tcPr>
+          <w:p>
+            <w:r>
+              <w:t>Complete</w:t>
+            </w:r>
+          </w:p>
+        </w:tc>
+      </w:tr>
+      <w:tr>
+        <w:tc>
+          <w:tcPr>
+            <w:tcW w:type="dxa" w:w="2160"/>
+          </w:tcPr>
+          <w:p>
+            <w:r>
+              <w:t>JOHN CLEISTER C BARRIENTOS</w:t>
+            </w:r>
+          </w:p>
+        </w:tc>
+        <w:tc>
+          <w:tcPr>
+            <w:tcW w:type="dxa" w:w="2160"/>
+          </w:tcPr>
+          <w:p>
+            <w:r>
+              <w:t>Senior Staff Photojournalist</w:t>
+            </w:r>
+          </w:p>
+        </w:tc>
+        <w:tc>
+          <w:tcPr>
+            <w:tcW w:type="dxa" w:w="2160"/>
+          </w:tcPr>
+          <w:p>
+            <w:r>
+              <w:t>26:59:26</w:t>
+            </w:r>
+          </w:p>
+        </w:tc>
+        <w:tc>
+          <w:tcPr>
+            <w:tcW w:type="dxa" w:w="2160"/>
+          </w:tcPr>
+          <w:p>
+            <w:r>
+              <w:t>Complete</w:t>
+            </w:r>
+          </w:p>
+        </w:tc>
+      </w:tr>
+      <w:tr>
+        <w:tc>
+          <w:tcPr>
+            <w:tcW w:type="dxa" w:w="2160"/>
+          </w:tcPr>
+          <w:p>
+            <w:r>
+              <w:t>CHRISTIAN JACOB B DEIMOS</w:t>
+            </w:r>
+          </w:p>
+        </w:tc>
+        <w:tc>
+          <w:tcPr>
+            <w:tcW w:type="dxa" w:w="2160"/>
+          </w:tcPr>
+          <w:p>
+            <w:r>
+              <w:t>Senior Staff Photojournalist</w:t>
+            </w:r>
+          </w:p>
+        </w:tc>
+        <w:tc>
+          <w:tcPr>
+            <w:tcW w:type="dxa" w:w="2160"/>
+          </w:tcPr>
+          <w:p>
+            <w:r>
+              <w:t>15:40:17</w:t>
+            </w:r>
+          </w:p>
+        </w:tc>
+        <w:tc>
+          <w:tcPr>
+            <w:tcW w:type="dxa" w:w="2160"/>
+          </w:tcPr>
+          <w:p>
+            <w:r>
+              <w:t>Complete</w:t>
+            </w:r>
+          </w:p>
+        </w:tc>
+      </w:tr>
+      <w:tr>
+        <w:tc>
+          <w:tcPr>
+            <w:tcW w:type="dxa" w:w="2160"/>
+          </w:tcPr>
+          <w:p>
+            <w:r>
+              <w:t>BERNADINE E GARCIA</w:t>
+            </w:r>
+          </w:p>
+        </w:tc>
+        <w:tc>
+          <w:tcPr>
+            <w:tcW w:type="dxa" w:w="2160"/>
+          </w:tcPr>
+          <w:p>
+            <w:r>
+              <w:t>Senior Staff Photojournalist</w:t>
+            </w:r>
+          </w:p>
+        </w:tc>
+        <w:tc>
+          <w:tcPr>
+            <w:tcW w:type="dxa" w:w="2160"/>
+          </w:tcPr>
+          <w:p>
+            <w:r>
+              <w:t>13:36:12</w:t>
+            </w:r>
+          </w:p>
+        </w:tc>
+        <w:tc>
+          <w:tcPr>
+            <w:tcW w:type="dxa" w:w="2160"/>
+          </w:tcPr>
+          <w:p>
+            <w:r>
+              <w:t>Complete</w:t>
+            </w:r>
+          </w:p>
+        </w:tc>
+      </w:tr>
+      <w:tr>
+        <w:tc>
+          <w:tcPr>
+            <w:tcW w:type="dxa" w:w="2160"/>
+          </w:tcPr>
+          <w:p>
+            <w:r>
+              <w:t>SARC FRANCIS ADRIANNE  T AMPO-ON</w:t>
+            </w:r>
+          </w:p>
+        </w:tc>
+        <w:tc>
+          <w:tcPr>
+            <w:tcW w:type="dxa" w:w="2160"/>
+          </w:tcPr>
+          <w:p>
+            <w:r>
+              <w:t>Senior Staff Cartoonist</w:t>
+            </w:r>
+          </w:p>
+        </w:tc>
+        <w:tc>
+          <w:tcPr>
+            <w:tcW w:type="dxa" w:w="2160"/>
+          </w:tcPr>
+          <w:p>
+            <w:r>
+              <w:t>11:40:37</w:t>
+            </w:r>
+          </w:p>
+        </w:tc>
+        <w:tc>
+          <w:tcPr>
+            <w:tcW w:type="dxa" w:w="2160"/>
+          </w:tcPr>
+          <w:p>
+            <w:r>
+              <w:t>Complete</w:t>
+            </w:r>
+          </w:p>
+        </w:tc>
+      </w:tr>
+      <w:tr>
+        <w:tc>
+          <w:tcPr>
+            <w:tcW w:type="dxa" w:w="2160"/>
+          </w:tcPr>
+          <w:p>
+            <w:r>
+              <w:t>REMUEL BODERO DELA CRUZ</w:t>
+            </w:r>
+          </w:p>
+        </w:tc>
+        <w:tc>
+          <w:tcPr>
+            <w:tcW w:type="dxa" w:w="2160"/>
+          </w:tcPr>
+          <w:p>
+            <w:r>
+              <w:t>Senior Staff Cartoonist</w:t>
+            </w:r>
+          </w:p>
+        </w:tc>
+        <w:tc>
+          <w:tcPr>
+            <w:tcW w:type="dxa" w:w="2160"/>
+          </w:tcPr>
+          <w:p>
+            <w:r>
+              <w:t>12:21:35</w:t>
+            </w:r>
+          </w:p>
+        </w:tc>
+        <w:tc>
+          <w:tcPr>
+            <w:tcW w:type="dxa" w:w="2160"/>
+          </w:tcPr>
+          <w:p>
+            <w:r>
+              <w:t>Complete</w:t>
+            </w:r>
+          </w:p>
+        </w:tc>
+      </w:tr>
+      <w:tr>
+        <w:tc>
+          <w:tcPr>
+            <w:tcW w:type="dxa" w:w="2160"/>
+          </w:tcPr>
+          <w:p>
+            <w:r>
+              <w:t>MARK DENVER  Y HONTIVEROS</w:t>
+            </w:r>
+          </w:p>
+        </w:tc>
+        <w:tc>
+          <w:tcPr>
+            <w:tcW w:type="dxa" w:w="2160"/>
+          </w:tcPr>
+          <w:p>
+            <w:r>
+              <w:t>Senior Staff Cartoonist</w:t>
+            </w:r>
+          </w:p>
+        </w:tc>
+        <w:tc>
+          <w:tcPr>
+            <w:tcW w:type="dxa" w:w="2160"/>
+          </w:tcPr>
+          <w:p>
+            <w:r>
+              <w:t>15:03:23</w:t>
+            </w:r>
+          </w:p>
+        </w:tc>
+        <w:tc>
+          <w:tcPr>
+            <w:tcW w:type="dxa" w:w="2160"/>
+          </w:tcPr>
+          <w:p>
+            <w:r>
+              <w:t>Complete</w:t>
+            </w:r>
+          </w:p>
+        </w:tc>
+      </w:tr>
+      <w:tr>
+        <w:tc>
+          <w:tcPr>
+            <w:tcW w:type="dxa" w:w="2160"/>
+          </w:tcPr>
+          <w:p>
+            <w:r>
+              <w:t>ADRIENNE C EYAO</w:t>
+            </w:r>
+          </w:p>
+        </w:tc>
+        <w:tc>
+          <w:tcPr>
+            <w:tcW w:type="dxa" w:w="2160"/>
+          </w:tcPr>
+          <w:p>
+            <w:r>
+              <w:t>Senior Staff Layout Artist</w:t>
+            </w:r>
+          </w:p>
+        </w:tc>
+        <w:tc>
+          <w:tcPr>
+            <w:tcW w:type="dxa" w:w="2160"/>
+          </w:tcPr>
+          <w:p>
+            <w:r>
+              <w:t>10:50:53</w:t>
+            </w:r>
+          </w:p>
+        </w:tc>
+        <w:tc>
+          <w:tcPr>
+            <w:tcW w:type="dxa" w:w="2160"/>
+          </w:tcPr>
+          <w:p>
+            <w:r>
+              <w:t>Incomplete</w:t>
+            </w:r>
+          </w:p>
+        </w:tc>
+      </w:tr>
+      <w:tr>
+        <w:tc>
+          <w:tcPr>
+            <w:tcW w:type="dxa" w:w="2160"/>
+          </w:tcPr>
+          <w:p>
+            <w:r>
+              <w:t>MARIE CHASTINE V LANZADERAS</w:t>
+            </w:r>
+          </w:p>
+        </w:tc>
+        <w:tc>
+          <w:tcPr>
+            <w:tcW w:type="dxa" w:w="2160"/>
+          </w:tcPr>
+          <w:p>
+            <w:r>
+              <w:t>Senior Staff Layout Artist</w:t>
+            </w:r>
+          </w:p>
+        </w:tc>
+        <w:tc>
+          <w:tcPr>
+            <w:tcW w:type="dxa" w:w="2160"/>
+          </w:tcPr>
+          <w:p>
+            <w:r>
+              <w:t>5:13:51</w:t>
+            </w:r>
+          </w:p>
+        </w:tc>
+        <w:tc>
+          <w:tcPr>
+            <w:tcW w:type="dxa" w:w="2160"/>
+          </w:tcPr>
+          <w:p>
+            <w:r>
+              <w:t>Incomplete</w:t>
+            </w:r>
+          </w:p>
+        </w:tc>
+      </w:tr>
+      <w:tr>
+        <w:tc>
+          <w:tcPr>
+            <w:tcW w:type="dxa" w:w="2160"/>
+          </w:tcPr>
+          <w:p>
+            <w:r>
+              <w:t>LEN D NUÑEZ</w:t>
+            </w:r>
+          </w:p>
+        </w:tc>
+        <w:tc>
+          <w:tcPr>
+            <w:tcW w:type="dxa" w:w="2160"/>
+          </w:tcPr>
+          <w:p>
+            <w:r>
+              <w:t>Senior Staff Layout Artist</w:t>
+            </w:r>
+          </w:p>
+        </w:tc>
+        <w:tc>
+          <w:tcPr>
+            <w:tcW w:type="dxa" w:w="2160"/>
+          </w:tcPr>
+          <w:p>
+            <w:r>
+              <w:t>16:26:23</w:t>
+            </w:r>
+          </w:p>
+        </w:tc>
+        <w:tc>
+          <w:tcPr>
+            <w:tcW w:type="dxa" w:w="2160"/>
+          </w:tcPr>
+          <w:p>
+            <w:r>
+              <w:t>Complete</w:t>
+            </w:r>
+          </w:p>
+        </w:tc>
+      </w:tr>
+      <w:tr>
+        <w:tc>
+          <w:tcPr>
+            <w:tcW w:type="dxa" w:w="2160"/>
+          </w:tcPr>
+          <w:p>
+            <w:r>
+              <w:t>JUVYL T SABANAL</w:t>
+            </w:r>
+          </w:p>
+        </w:tc>
+        <w:tc>
+          <w:tcPr>
+            <w:tcW w:type="dxa" w:w="2160"/>
+          </w:tcPr>
+          <w:p>
+            <w:r>
+              <w:t>Senior Staff Layout Artist</w:t>
+            </w:r>
+          </w:p>
+        </w:tc>
+        <w:tc>
+          <w:tcPr>
+            <w:tcW w:type="dxa" w:w="2160"/>
+          </w:tcPr>
+          <w:p>
+            <w:r>
+              <w:t>25:04:59</w:t>
+            </w:r>
+          </w:p>
+        </w:tc>
+        <w:tc>
+          <w:tcPr>
+            <w:tcW w:type="dxa" w:w="2160"/>
+          </w:tcPr>
+          <w:p>
+            <w:r>
+              <w:t>Complete</w:t>
+            </w:r>
+          </w:p>
+        </w:tc>
+      </w:tr>
+    </w:tbl>
+    <w:p>
+      <w:pPr>
+        <w:pStyle w:val="Title"/>
+      </w:pPr>
+      <w:r>
+        <w:t>Week 7 Report | February 13 - February 18</w:t>
+      </w:r>
+    </w:p>
+    <w:p>
+      <w:r>
+        <w:t>These are the heirarchy of the Lakandiwa members based on their weekly rendered hours of duty for the month of February 2023.</w:t>
+      </w:r>
+    </w:p>
+    <w:tbl>
+      <w:tblPr>
+        <w:tblStyle w:val="TableGrid"/>
+        <w:tblW w:type="auto" w:w="0"/>
+        <w:tblLook w:firstColumn="1" w:firstRow="1" w:lastColumn="0" w:lastRow="0" w:noHBand="0" w:noVBand="1" w:val="04A0"/>
+      </w:tblPr>
+      <w:tblGrid>
+        <w:gridCol w:w="2160"/>
+        <w:gridCol w:w="2160"/>
+        <w:gridCol w:w="2160"/>
+        <w:gridCol w:w="2160"/>
+      </w:tblGrid>
+      <w:tr>
+        <w:tc>
+          <w:tcPr>
+            <w:tcW w:type="dxa" w:w="2160"/>
+          </w:tcPr>
+          <w:p>
+            <w:r>
+              <w:t>Name</w:t>
+            </w:r>
+          </w:p>
+        </w:tc>
+        <w:tc>
+          <w:tcPr>
+            <w:tcW w:type="dxa" w:w="2160"/>
+          </w:tcPr>
+          <w:p>
+            <w:r>
+              <w:t>Position</w:t>
+            </w:r>
+          </w:p>
+        </w:tc>
+        <w:tc>
+          <w:tcPr>
+            <w:tcW w:type="dxa" w:w="2160"/>
+          </w:tcPr>
+          <w:p>
+            <w:r>
+              <w:t>Week Total Rendered Hours</w:t>
+            </w:r>
+          </w:p>
+        </w:tc>
+        <w:tc>
+          <w:tcPr>
+            <w:tcW w:type="dxa" w:w="2160"/>
+          </w:tcPr>
+          <w:p>
+            <w:r>
+              <w:t>Remarks</w:t>
+            </w:r>
+          </w:p>
+        </w:tc>
+      </w:tr>
+      <w:tr>
+        <w:tc>
+          <w:tcPr>
+            <w:tcW w:type="dxa" w:w="2160"/>
+          </w:tcPr>
+          <w:p>
+            <w:r>
+              <w:t>HASNA ALTHEA MEDALLO DELOS REYES</w:t>
+            </w:r>
+          </w:p>
+        </w:tc>
+        <w:tc>
+          <w:tcPr>
+            <w:tcW w:type="dxa" w:w="2160"/>
+          </w:tcPr>
+          <w:p>
+            <w:r>
+              <w:t>Editorial Board Editor in Chief</w:t>
+            </w:r>
+          </w:p>
+        </w:tc>
+        <w:tc>
+          <w:tcPr>
+            <w:tcW w:type="dxa" w:w="2160"/>
+          </w:tcPr>
+          <w:p>
+            <w:r>
+              <w:t>31:39:53</w:t>
+            </w:r>
+          </w:p>
+        </w:tc>
+        <w:tc>
+          <w:tcPr>
+            <w:tcW w:type="dxa" w:w="2160"/>
+          </w:tcPr>
+          <w:p>
+            <w:r>
+              <w:t>Complete</w:t>
+            </w:r>
+          </w:p>
+        </w:tc>
+      </w:tr>
+      <w:tr>
+        <w:tc>
+          <w:tcPr>
+            <w:tcW w:type="dxa" w:w="2160"/>
+          </w:tcPr>
+          <w:p>
+            <w:r>
+              <w:t>KYLA D BINONDO</w:t>
+            </w:r>
+          </w:p>
+        </w:tc>
+        <w:tc>
+          <w:tcPr>
+            <w:tcW w:type="dxa" w:w="2160"/>
+          </w:tcPr>
+          <w:p>
+            <w:r>
+              <w:t>Editorial Board Managing Director</w:t>
+            </w:r>
+          </w:p>
+        </w:tc>
+        <w:tc>
+          <w:tcPr>
+            <w:tcW w:type="dxa" w:w="2160"/>
+          </w:tcPr>
+          <w:p>
+            <w:r>
+              <w:t>13:27:20</w:t>
+            </w:r>
+          </w:p>
+        </w:tc>
+        <w:tc>
+          <w:tcPr>
+            <w:tcW w:type="dxa" w:w="2160"/>
+          </w:tcPr>
+          <w:p>
+            <w:r>
+              <w:t>Complete</w:t>
+            </w:r>
+          </w:p>
+        </w:tc>
+      </w:tr>
+      <w:tr>
+        <w:tc>
+          <w:tcPr>
+            <w:tcW w:type="dxa" w:w="2160"/>
+          </w:tcPr>
+          <w:p>
+            <w:r>
+              <w:t>ANGELA MAE SILVANO TORRES</w:t>
+            </w:r>
+          </w:p>
+        </w:tc>
+        <w:tc>
+          <w:tcPr>
+            <w:tcW w:type="dxa" w:w="2160"/>
+          </w:tcPr>
+          <w:p>
+            <w:r>
+              <w:t>Editorial Board Planning and Research Director</w:t>
+            </w:r>
+          </w:p>
+        </w:tc>
+        <w:tc>
+          <w:tcPr>
+            <w:tcW w:type="dxa" w:w="2160"/>
+          </w:tcPr>
+          <w:p>
+            <w:r>
+              <w:t>4:46:52</w:t>
+            </w:r>
+          </w:p>
+        </w:tc>
+        <w:tc>
+          <w:tcPr>
+            <w:tcW w:type="dxa" w:w="2160"/>
+          </w:tcPr>
+          <w:p>
+            <w:r>
+              <w:t>Incomplete</w:t>
+            </w:r>
+          </w:p>
+        </w:tc>
+      </w:tr>
+      <w:tr>
+        <w:tc>
+          <w:tcPr>
+            <w:tcW w:type="dxa" w:w="2160"/>
+          </w:tcPr>
+          <w:p>
+            <w:r>
+              <w:t>CATHYRENE ARCILLAS GIMENEZ</w:t>
+            </w:r>
+          </w:p>
+        </w:tc>
+        <w:tc>
+          <w:tcPr>
+            <w:tcW w:type="dxa" w:w="2160"/>
+          </w:tcPr>
+          <w:p>
+            <w:r>
+              <w:t>Editorial Board Finance Manager</w:t>
+            </w:r>
+          </w:p>
+        </w:tc>
+        <w:tc>
+          <w:tcPr>
+            <w:tcW w:type="dxa" w:w="2160"/>
+          </w:tcPr>
+          <w:p>
+            <w:r>
+              <w:t>18:11:19</w:t>
+            </w:r>
+          </w:p>
+        </w:tc>
+        <w:tc>
+          <w:tcPr>
+            <w:tcW w:type="dxa" w:w="2160"/>
+          </w:tcPr>
+          <w:p>
+            <w:r>
+              <w:t>Complete</w:t>
+            </w:r>
+          </w:p>
+        </w:tc>
+      </w:tr>
+      <w:tr>
+        <w:tc>
+          <w:tcPr>
+            <w:tcW w:type="dxa" w:w="2160"/>
+          </w:tcPr>
+          <w:p>
+            <w:r>
+              <w:t>KYZEN D BINONDO</w:t>
+            </w:r>
+          </w:p>
+        </w:tc>
+        <w:tc>
+          <w:tcPr>
+            <w:tcW w:type="dxa" w:w="2160"/>
+          </w:tcPr>
+          <w:p>
+            <w:r>
+              <w:t>Editorial Board Feature Editor</w:t>
+            </w:r>
+          </w:p>
+        </w:tc>
+        <w:tc>
+          <w:tcPr>
+            <w:tcW w:type="dxa" w:w="2160"/>
+          </w:tcPr>
+          <w:p>
+            <w:r>
+              <w:t>12:23:19</w:t>
+            </w:r>
+          </w:p>
+        </w:tc>
+        <w:tc>
+          <w:tcPr>
+            <w:tcW w:type="dxa" w:w="2160"/>
+          </w:tcPr>
+          <w:p>
+            <w:r>
+              <w:t>Complete</w:t>
+            </w:r>
+          </w:p>
+        </w:tc>
+      </w:tr>
+      <w:tr>
+        <w:tc>
+          <w:tcPr>
+            <w:tcW w:type="dxa" w:w="2160"/>
+          </w:tcPr>
+          <w:p>
+            <w:r>
+              <w:t>ARRIANE KAYE L RACAZA</w:t>
+            </w:r>
+          </w:p>
+        </w:tc>
+        <w:tc>
+          <w:tcPr>
+            <w:tcW w:type="dxa" w:w="2160"/>
+          </w:tcPr>
+          <w:p>
+            <w:r>
+              <w:t>Editorial Board Online Editor</w:t>
+            </w:r>
+          </w:p>
+        </w:tc>
+        <w:tc>
+          <w:tcPr>
+            <w:tcW w:type="dxa" w:w="2160"/>
+          </w:tcPr>
+          <w:p>
+            <w:r>
+              <w:t>1:05:24</w:t>
+            </w:r>
+          </w:p>
+        </w:tc>
+        <w:tc>
+          <w:tcPr>
+            <w:tcW w:type="dxa" w:w="2160"/>
+          </w:tcPr>
+          <w:p>
+            <w:r>
+              <w:t>Incomplete</w:t>
+            </w:r>
+          </w:p>
+        </w:tc>
+      </w:tr>
+      <w:tr>
+        <w:tc>
+          <w:tcPr>
+            <w:tcW w:type="dxa" w:w="2160"/>
+          </w:tcPr>
+          <w:p>
+            <w:r>
+              <w:t>NATHANIEL CABUAL TIEMPO</w:t>
+            </w:r>
+          </w:p>
+        </w:tc>
+        <w:tc>
+          <w:tcPr>
+            <w:tcW w:type="dxa" w:w="2160"/>
+          </w:tcPr>
+          <w:p>
+            <w:r>
+              <w:t>Editorial Board Graphics Editor</w:t>
+            </w:r>
+          </w:p>
+        </w:tc>
+        <w:tc>
+          <w:tcPr>
+            <w:tcW w:type="dxa" w:w="2160"/>
+          </w:tcPr>
+          <w:p>
+            <w:r>
+              <w:t>0:00:00</w:t>
+            </w:r>
+          </w:p>
+        </w:tc>
+        <w:tc>
+          <w:tcPr>
+            <w:tcW w:type="dxa" w:w="2160"/>
+          </w:tcPr>
+          <w:p>
+            <w:r>
+              <w:t>Incomplete</w:t>
+            </w:r>
+          </w:p>
+        </w:tc>
+      </w:tr>
+      <w:tr>
+        <w:tc>
+          <w:tcPr>
+            <w:tcW w:type="dxa" w:w="2160"/>
+          </w:tcPr>
+          <w:p>
+            <w:r>
+              <w:t>ADAM LUCERO SOLON</w:t>
+            </w:r>
+          </w:p>
+        </w:tc>
+        <w:tc>
+          <w:tcPr>
+            <w:tcW w:type="dxa" w:w="2160"/>
+          </w:tcPr>
+          <w:p>
+            <w:r>
+              <w:t>Editorial Board Photo Editor</w:t>
+            </w:r>
+          </w:p>
+        </w:tc>
+        <w:tc>
+          <w:tcPr>
+            <w:tcW w:type="dxa" w:w="2160"/>
+          </w:tcPr>
+          <w:p>
+            <w:r>
+              <w:t>5:27:23</w:t>
+            </w:r>
+          </w:p>
+        </w:tc>
+        <w:tc>
+          <w:tcPr>
+            <w:tcW w:type="dxa" w:w="2160"/>
+          </w:tcPr>
+          <w:p>
+            <w:r>
+              <w:t>Incomplete</w:t>
+            </w:r>
+          </w:p>
+        </w:tc>
+      </w:tr>
+      <w:tr>
+        <w:tc>
+          <w:tcPr>
+            <w:tcW w:type="dxa" w:w="2160"/>
+          </w:tcPr>
+          <w:p>
+            <w:r>
+              <w:t>NINETTE ANN CRUZADA BUGHAO</w:t>
+            </w:r>
+          </w:p>
+        </w:tc>
+        <w:tc>
+          <w:tcPr>
+            <w:tcW w:type="dxa" w:w="2160"/>
+          </w:tcPr>
+          <w:p>
+            <w:r>
+              <w:t>Editorial Board Art Editor</w:t>
+            </w:r>
+          </w:p>
+        </w:tc>
+        <w:tc>
+          <w:tcPr>
+            <w:tcW w:type="dxa" w:w="2160"/>
+          </w:tcPr>
+          <w:p>
+            <w:r>
+              <w:t>8:50:34</w:t>
+            </w:r>
+          </w:p>
+        </w:tc>
+        <w:tc>
+          <w:tcPr>
+            <w:tcW w:type="dxa" w:w="2160"/>
+          </w:tcPr>
+          <w:p>
+            <w:r>
+              <w:t>Incomplete</w:t>
+            </w:r>
+          </w:p>
+        </w:tc>
+      </w:tr>
+      <w:tr>
+        <w:tc>
+          <w:tcPr>
+            <w:tcW w:type="dxa" w:w="2160"/>
+          </w:tcPr>
+          <w:p>
+            <w:r>
+              <w:t>ARGYLE JOSEPH  M LAURONILLA</w:t>
+            </w:r>
+          </w:p>
+        </w:tc>
+        <w:tc>
+          <w:tcPr>
+            <w:tcW w:type="dxa" w:w="2160"/>
+          </w:tcPr>
+          <w:p>
+            <w:r>
+              <w:t>Senior Staff Writer</w:t>
+            </w:r>
+          </w:p>
+        </w:tc>
+        <w:tc>
+          <w:tcPr>
+            <w:tcW w:type="dxa" w:w="2160"/>
+          </w:tcPr>
+          <w:p>
+            <w:r>
+              <w:t>11:07:35</w:t>
+            </w:r>
+          </w:p>
+        </w:tc>
+        <w:tc>
+          <w:tcPr>
+            <w:tcW w:type="dxa" w:w="2160"/>
+          </w:tcPr>
+          <w:p>
+            <w:r>
+              <w:t>Complete</w:t>
+            </w:r>
+          </w:p>
+        </w:tc>
+      </w:tr>
+      <w:tr>
+        <w:tc>
+          <w:tcPr>
+            <w:tcW w:type="dxa" w:w="2160"/>
+          </w:tcPr>
+          <w:p>
+            <w:r>
+              <w:t>DAVE N RACAZA</w:t>
+            </w:r>
+          </w:p>
+        </w:tc>
+        <w:tc>
+          <w:tcPr>
+            <w:tcW w:type="dxa" w:w="2160"/>
+          </w:tcPr>
+          <w:p>
+            <w:r>
+              <w:t>Senior Staff Writer</w:t>
+            </w:r>
+          </w:p>
+        </w:tc>
+        <w:tc>
+          <w:tcPr>
+            <w:tcW w:type="dxa" w:w="2160"/>
+          </w:tcPr>
+          <w:p>
+            <w:r>
+              <w:t>17:07:04</w:t>
+            </w:r>
+          </w:p>
+        </w:tc>
+        <w:tc>
+          <w:tcPr>
+            <w:tcW w:type="dxa" w:w="2160"/>
+          </w:tcPr>
+          <w:p>
+            <w:r>
+              <w:t>Complete</w:t>
+            </w:r>
+          </w:p>
+        </w:tc>
+      </w:tr>
+      <w:tr>
+        <w:tc>
+          <w:tcPr>
+            <w:tcW w:type="dxa" w:w="2160"/>
+          </w:tcPr>
+          <w:p>
+            <w:r>
+              <w:t>TRIXIA GLENN BARIWA VELEZ</w:t>
+            </w:r>
+          </w:p>
+        </w:tc>
+        <w:tc>
+          <w:tcPr>
+            <w:tcW w:type="dxa" w:w="2160"/>
+          </w:tcPr>
+          <w:p>
+            <w:r>
+              <w:t>Senior Staff Writer</w:t>
+            </w:r>
+          </w:p>
+        </w:tc>
+        <w:tc>
+          <w:tcPr>
+            <w:tcW w:type="dxa" w:w="2160"/>
+          </w:tcPr>
+          <w:p>
+            <w:r>
+              <w:t>1:19:47</w:t>
+            </w:r>
+          </w:p>
+        </w:tc>
+        <w:tc>
+          <w:tcPr>
+            <w:tcW w:type="dxa" w:w="2160"/>
+          </w:tcPr>
+          <w:p>
+            <w:r>
+              <w:t>Incomplete</w:t>
+            </w:r>
+          </w:p>
+        </w:tc>
+      </w:tr>
+      <w:tr>
+        <w:tc>
+          <w:tcPr>
+            <w:tcW w:type="dxa" w:w="2160"/>
+          </w:tcPr>
+          <w:p>
+            <w:r>
+              <w:t>NICHOLS JOHN M ILLUT</w:t>
+            </w:r>
+          </w:p>
+        </w:tc>
+        <w:tc>
+          <w:tcPr>
+            <w:tcW w:type="dxa" w:w="2160"/>
+          </w:tcPr>
+          <w:p>
+            <w:r>
+              <w:t>Senior Staff Photojournalist</w:t>
+            </w:r>
+          </w:p>
+        </w:tc>
+        <w:tc>
+          <w:tcPr>
+            <w:tcW w:type="dxa" w:w="2160"/>
+          </w:tcPr>
+          <w:p>
+            <w:r>
+              <w:t>21:20:23</w:t>
+            </w:r>
+          </w:p>
+        </w:tc>
+        <w:tc>
+          <w:tcPr>
+            <w:tcW w:type="dxa" w:w="2160"/>
+          </w:tcPr>
+          <w:p>
+            <w:r>
+              <w:t>Complete</w:t>
+            </w:r>
+          </w:p>
+        </w:tc>
+      </w:tr>
+      <w:tr>
+        <w:tc>
+          <w:tcPr>
+            <w:tcW w:type="dxa" w:w="2160"/>
+          </w:tcPr>
+          <w:p>
+            <w:r>
+              <w:t>KARREN MARIE B SISMAR</w:t>
+            </w:r>
+          </w:p>
+        </w:tc>
+        <w:tc>
+          <w:tcPr>
+            <w:tcW w:type="dxa" w:w="2160"/>
+          </w:tcPr>
+          <w:p>
+            <w:r>
+              <w:t>Senior Staff Photojournalist</w:t>
+            </w:r>
+          </w:p>
+        </w:tc>
+        <w:tc>
+          <w:tcPr>
+            <w:tcW w:type="dxa" w:w="2160"/>
+          </w:tcPr>
+          <w:p>
+            <w:r>
+              <w:t>27:00:37</w:t>
+            </w:r>
+          </w:p>
+        </w:tc>
+        <w:tc>
+          <w:tcPr>
+            <w:tcW w:type="dxa" w:w="2160"/>
+          </w:tcPr>
+          <w:p>
+            <w:r>
+              <w:t>Complete</w:t>
+            </w:r>
+          </w:p>
+        </w:tc>
+      </w:tr>
+      <w:tr>
+        <w:tc>
+          <w:tcPr>
+            <w:tcW w:type="dxa" w:w="2160"/>
+          </w:tcPr>
+          <w:p>
+            <w:r>
+              <w:t>JOHN CLEISTER C BARRIENTOS</w:t>
+            </w:r>
+          </w:p>
+        </w:tc>
+        <w:tc>
+          <w:tcPr>
+            <w:tcW w:type="dxa" w:w="2160"/>
+          </w:tcPr>
+          <w:p>
+            <w:r>
+              <w:t>Senior Staff Photojournalist</w:t>
+            </w:r>
+          </w:p>
+        </w:tc>
+        <w:tc>
+          <w:tcPr>
+            <w:tcW w:type="dxa" w:w="2160"/>
+          </w:tcPr>
+          <w:p>
+            <w:r>
+              <w:t>18:46:36</w:t>
+            </w:r>
+          </w:p>
+        </w:tc>
+        <w:tc>
+          <w:tcPr>
+            <w:tcW w:type="dxa" w:w="2160"/>
+          </w:tcPr>
+          <w:p>
+            <w:r>
+              <w:t>Complete</w:t>
+            </w:r>
+          </w:p>
+        </w:tc>
+      </w:tr>
+      <w:tr>
+        <w:tc>
+          <w:tcPr>
+            <w:tcW w:type="dxa" w:w="2160"/>
+          </w:tcPr>
+          <w:p>
+            <w:r>
+              <w:t>CHRISTIAN JACOB B DEIMOS</w:t>
+            </w:r>
+          </w:p>
+        </w:tc>
+        <w:tc>
+          <w:tcPr>
+            <w:tcW w:type="dxa" w:w="2160"/>
+          </w:tcPr>
+          <w:p>
+            <w:r>
+              <w:t>Senior Staff Photojournalist</w:t>
+            </w:r>
+          </w:p>
+        </w:tc>
+        <w:tc>
+          <w:tcPr>
+            <w:tcW w:type="dxa" w:w="2160"/>
+          </w:tcPr>
+          <w:p>
+            <w:r>
+              <w:t>21:18:57</w:t>
+            </w:r>
+          </w:p>
+        </w:tc>
+        <w:tc>
+          <w:tcPr>
+            <w:tcW w:type="dxa" w:w="2160"/>
+          </w:tcPr>
+          <w:p>
+            <w:r>
+              <w:t>Complete</w:t>
+            </w:r>
+          </w:p>
+        </w:tc>
+      </w:tr>
+      <w:tr>
+        <w:tc>
+          <w:tcPr>
+            <w:tcW w:type="dxa" w:w="2160"/>
+          </w:tcPr>
+          <w:p>
+            <w:r>
+              <w:t>BERNADINE E GARCIA</w:t>
+            </w:r>
+          </w:p>
+        </w:tc>
+        <w:tc>
+          <w:tcPr>
+            <w:tcW w:type="dxa" w:w="2160"/>
+          </w:tcPr>
+          <w:p>
+            <w:r>
+              <w:t>Senior Staff Photojournalist</w:t>
+            </w:r>
+          </w:p>
+        </w:tc>
+        <w:tc>
+          <w:tcPr>
+            <w:tcW w:type="dxa" w:w="2160"/>
+          </w:tcPr>
+          <w:p>
+            <w:r>
+              <w:t>5:16:57</w:t>
+            </w:r>
+          </w:p>
+        </w:tc>
+        <w:tc>
+          <w:tcPr>
+            <w:tcW w:type="dxa" w:w="2160"/>
+          </w:tcPr>
+          <w:p>
+            <w:r>
+              <w:t>Incomplete</w:t>
+            </w:r>
+          </w:p>
+        </w:tc>
+      </w:tr>
+      <w:tr>
+        <w:tc>
+          <w:tcPr>
+            <w:tcW w:type="dxa" w:w="2160"/>
+          </w:tcPr>
+          <w:p>
+            <w:r>
+              <w:t>SARC FRANCIS ADRIANNE  T AMPO-ON</w:t>
+            </w:r>
+          </w:p>
+        </w:tc>
+        <w:tc>
+          <w:tcPr>
+            <w:tcW w:type="dxa" w:w="2160"/>
+          </w:tcPr>
+          <w:p>
+            <w:r>
+              <w:t>Senior Staff Cartoonist</w:t>
+            </w:r>
+          </w:p>
+        </w:tc>
+        <w:tc>
+          <w:tcPr>
+            <w:tcW w:type="dxa" w:w="2160"/>
+          </w:tcPr>
+          <w:p>
+            <w:r>
+              <w:t>10:38:13</w:t>
+            </w:r>
+          </w:p>
+        </w:tc>
+        <w:tc>
+          <w:tcPr>
+            <w:tcW w:type="dxa" w:w="2160"/>
+          </w:tcPr>
+          <w:p>
+            <w:r>
+              <w:t>Incomplete</w:t>
+            </w:r>
+          </w:p>
+        </w:tc>
+      </w:tr>
+      <w:tr>
+        <w:tc>
+          <w:tcPr>
+            <w:tcW w:type="dxa" w:w="2160"/>
+          </w:tcPr>
+          <w:p>
+            <w:r>
+              <w:t>REMUEL BODERO DELA CRUZ</w:t>
+            </w:r>
+          </w:p>
+        </w:tc>
+        <w:tc>
+          <w:tcPr>
+            <w:tcW w:type="dxa" w:w="2160"/>
+          </w:tcPr>
+          <w:p>
+            <w:r>
+              <w:t>Senior Staff Cartoonist</w:t>
+            </w:r>
+          </w:p>
+        </w:tc>
+        <w:tc>
+          <w:tcPr>
+            <w:tcW w:type="dxa" w:w="2160"/>
+          </w:tcPr>
+          <w:p>
+            <w:r>
+              <w:t>11:04:47</w:t>
+            </w:r>
+          </w:p>
+        </w:tc>
+        <w:tc>
+          <w:tcPr>
+            <w:tcW w:type="dxa" w:w="2160"/>
+          </w:tcPr>
+          <w:p>
+            <w:r>
+              <w:t>Complete</w:t>
+            </w:r>
+          </w:p>
+        </w:tc>
+      </w:tr>
+      <w:tr>
+        <w:tc>
+          <w:tcPr>
+            <w:tcW w:type="dxa" w:w="2160"/>
+          </w:tcPr>
+          <w:p>
+            <w:r>
+              <w:t>MARK DENVER  Y HONTIVEROS</w:t>
+            </w:r>
+          </w:p>
+        </w:tc>
+        <w:tc>
+          <w:tcPr>
+            <w:tcW w:type="dxa" w:w="2160"/>
+          </w:tcPr>
+          <w:p>
+            <w:r>
+              <w:t>Senior Staff Cartoonist</w:t>
+            </w:r>
+          </w:p>
+        </w:tc>
+        <w:tc>
+          <w:tcPr>
+            <w:tcW w:type="dxa" w:w="2160"/>
+          </w:tcPr>
+          <w:p>
+            <w:r>
+              <w:t>25:01:34</w:t>
+            </w:r>
+          </w:p>
+        </w:tc>
+        <w:tc>
+          <w:tcPr>
+            <w:tcW w:type="dxa" w:w="2160"/>
+          </w:tcPr>
+          <w:p>
+            <w:r>
+              <w:t>Complete</w:t>
+            </w:r>
+          </w:p>
+        </w:tc>
+      </w:tr>
+      <w:tr>
+        <w:tc>
+          <w:tcPr>
+            <w:tcW w:type="dxa" w:w="2160"/>
+          </w:tcPr>
+          <w:p>
+            <w:r>
+              <w:t>ADRIENNE C EYAO</w:t>
+            </w:r>
+          </w:p>
+        </w:tc>
+        <w:tc>
+          <w:tcPr>
+            <w:tcW w:type="dxa" w:w="2160"/>
+          </w:tcPr>
+          <w:p>
+            <w:r>
+              <w:t>Senior Staff Layout Artist</w:t>
+            </w:r>
+          </w:p>
+        </w:tc>
+        <w:tc>
+          <w:tcPr>
+            <w:tcW w:type="dxa" w:w="2160"/>
+          </w:tcPr>
+          <w:p>
+            <w:r>
+              <w:t>21:23:41</w:t>
+            </w:r>
+          </w:p>
+        </w:tc>
+        <w:tc>
+          <w:tcPr>
+            <w:tcW w:type="dxa" w:w="2160"/>
+          </w:tcPr>
+          <w:p>
+            <w:r>
+              <w:t>Complete</w:t>
+            </w:r>
+          </w:p>
+        </w:tc>
+      </w:tr>
+      <w:tr>
+        <w:tc>
+          <w:tcPr>
+            <w:tcW w:type="dxa" w:w="2160"/>
+          </w:tcPr>
+          <w:p>
+            <w:r>
+              <w:t>MARIE CHASTINE V LANZADERAS</w:t>
+            </w:r>
+          </w:p>
+        </w:tc>
+        <w:tc>
+          <w:tcPr>
+            <w:tcW w:type="dxa" w:w="2160"/>
+          </w:tcPr>
+          <w:p>
+            <w:r>
+              <w:t>Senior Staff Layout Artist</w:t>
+            </w:r>
+          </w:p>
+        </w:tc>
+        <w:tc>
+          <w:tcPr>
+            <w:tcW w:type="dxa" w:w="2160"/>
+          </w:tcPr>
+          <w:p>
+            <w:r>
+              <w:t>2:55:40</w:t>
+            </w:r>
+          </w:p>
+        </w:tc>
+        <w:tc>
+          <w:tcPr>
+            <w:tcW w:type="dxa" w:w="2160"/>
+          </w:tcPr>
+          <w:p>
+            <w:r>
+              <w:t>Incomplete</w:t>
+            </w:r>
+          </w:p>
+        </w:tc>
+      </w:tr>
+      <w:tr>
+        <w:tc>
+          <w:tcPr>
+            <w:tcW w:type="dxa" w:w="2160"/>
+          </w:tcPr>
+          <w:p>
+            <w:r>
+              <w:t>LEN D NUÑEZ</w:t>
+            </w:r>
+          </w:p>
+        </w:tc>
+        <w:tc>
+          <w:tcPr>
+            <w:tcW w:type="dxa" w:w="2160"/>
+          </w:tcPr>
+          <w:p>
+            <w:r>
+              <w:t>Senior Staff Layout Artist</w:t>
+            </w:r>
+          </w:p>
+        </w:tc>
+        <w:tc>
+          <w:tcPr>
+            <w:tcW w:type="dxa" w:w="2160"/>
+          </w:tcPr>
+          <w:p>
+            <w:r>
+              <w:t>9:58:52</w:t>
+            </w:r>
+          </w:p>
+        </w:tc>
+        <w:tc>
+          <w:tcPr>
+            <w:tcW w:type="dxa" w:w="2160"/>
+          </w:tcPr>
+          <w:p>
+            <w:r>
+              <w:t>Incomplete</w:t>
+            </w:r>
+          </w:p>
+        </w:tc>
+      </w:tr>
+      <w:tr>
+        <w:tc>
+          <w:tcPr>
+            <w:tcW w:type="dxa" w:w="2160"/>
+          </w:tcPr>
+          <w:p>
+            <w:r>
+              <w:t>JUVYL T SABANAL</w:t>
+            </w:r>
+          </w:p>
+        </w:tc>
+        <w:tc>
+          <w:tcPr>
+            <w:tcW w:type="dxa" w:w="2160"/>
+          </w:tcPr>
+          <w:p>
+            <w:r>
+              <w:t>Senior Staff Layout Artist</w:t>
+            </w:r>
+          </w:p>
+        </w:tc>
+        <w:tc>
+          <w:tcPr>
+            <w:tcW w:type="dxa" w:w="2160"/>
+          </w:tcPr>
+          <w:p>
+            <w:r>
+              <w:t>15:09:27</w:t>
+            </w:r>
+          </w:p>
+        </w:tc>
+        <w:tc>
+          <w:tcPr>
+            <w:tcW w:type="dxa" w:w="2160"/>
+          </w:tcPr>
+          <w:p>
+            <w:r>
+              <w:t>Complete</w:t>
+            </w:r>
+          </w:p>
+        </w:tc>
+      </w:tr>
+    </w:tbl>
+    <w:p>
+      <w:pPr>
+        <w:pStyle w:val="Title"/>
+      </w:pPr>
+      <w:r>
+        <w:t>Week 8 Report | February 20 - February 25</w:t>
+      </w:r>
+    </w:p>
+    <w:p>
+      <w:r>
+        <w:t>These are the heirarchy of the Lakandiwa members based on their weekly rendered hours of duty for the month of February 2023.</w:t>
+      </w:r>
+    </w:p>
+    <w:tbl>
+      <w:tblPr>
+        <w:tblStyle w:val="TableGrid"/>
+        <w:tblW w:type="auto" w:w="0"/>
+        <w:tblLook w:firstColumn="1" w:firstRow="1" w:lastColumn="0" w:lastRow="0" w:noHBand="0" w:noVBand="1" w:val="04A0"/>
+      </w:tblPr>
+      <w:tblGrid>
+        <w:gridCol w:w="2160"/>
+        <w:gridCol w:w="2160"/>
+        <w:gridCol w:w="2160"/>
+        <w:gridCol w:w="2160"/>
+      </w:tblGrid>
+      <w:tr>
+        <w:tc>
+          <w:tcPr>
+            <w:tcW w:type="dxa" w:w="2160"/>
+          </w:tcPr>
+          <w:p>
+            <w:r>
+              <w:t>Name</w:t>
+            </w:r>
+          </w:p>
+        </w:tc>
+        <w:tc>
+          <w:tcPr>
+            <w:tcW w:type="dxa" w:w="2160"/>
+          </w:tcPr>
+          <w:p>
+            <w:r>
+              <w:t>Position</w:t>
+            </w:r>
+          </w:p>
+        </w:tc>
+        <w:tc>
+          <w:tcPr>
+            <w:tcW w:type="dxa" w:w="2160"/>
+          </w:tcPr>
+          <w:p>
+            <w:r>
+              <w:t>Week Total Rendered Hours</w:t>
+            </w:r>
+          </w:p>
+        </w:tc>
+        <w:tc>
+          <w:tcPr>
+            <w:tcW w:type="dxa" w:w="2160"/>
+          </w:tcPr>
+          <w:p>
+            <w:r>
+              <w:t>Remarks</w:t>
+            </w:r>
+          </w:p>
+        </w:tc>
+      </w:tr>
+      <w:tr>
+        <w:tc>
+          <w:tcPr>
+            <w:tcW w:type="dxa" w:w="2160"/>
+          </w:tcPr>
+          <w:p>
+            <w:r>
+              <w:t>HASNA ALTHEA MEDALLO DELOS REYES</w:t>
+            </w:r>
+          </w:p>
+        </w:tc>
+        <w:tc>
+          <w:tcPr>
+            <w:tcW w:type="dxa" w:w="2160"/>
+          </w:tcPr>
+          <w:p>
+            <w:r>
+              <w:t>Editorial Board Editor in Chief</w:t>
+            </w:r>
+          </w:p>
+        </w:tc>
+        <w:tc>
+          <w:tcPr>
+            <w:tcW w:type="dxa" w:w="2160"/>
+          </w:tcPr>
+          <w:p>
+            <w:r>
+              <w:t>30:07:14</w:t>
+            </w:r>
+          </w:p>
+        </w:tc>
+        <w:tc>
+          <w:tcPr>
+            <w:tcW w:type="dxa" w:w="2160"/>
+          </w:tcPr>
+          <w:p>
+            <w:r>
+              <w:t>Complete</w:t>
+            </w:r>
+          </w:p>
+        </w:tc>
+      </w:tr>
+      <w:tr>
+        <w:tc>
+          <w:tcPr>
+            <w:tcW w:type="dxa" w:w="2160"/>
+          </w:tcPr>
+          <w:p>
+            <w:r>
+              <w:t>KYLA D BINONDO</w:t>
+            </w:r>
+          </w:p>
+        </w:tc>
+        <w:tc>
+          <w:tcPr>
+            <w:tcW w:type="dxa" w:w="2160"/>
+          </w:tcPr>
+          <w:p>
+            <w:r>
+              <w:t>Editorial Board Managing Director</w:t>
+            </w:r>
+          </w:p>
+        </w:tc>
+        <w:tc>
+          <w:tcPr>
+            <w:tcW w:type="dxa" w:w="2160"/>
+          </w:tcPr>
+          <w:p>
+            <w:r>
+              <w:t>12:37:54</w:t>
+            </w:r>
+          </w:p>
+        </w:tc>
+        <w:tc>
+          <w:tcPr>
+            <w:tcW w:type="dxa" w:w="2160"/>
+          </w:tcPr>
+          <w:p>
+            <w:r>
+              <w:t>Complete</w:t>
+            </w:r>
+          </w:p>
+        </w:tc>
+      </w:tr>
+      <w:tr>
+        <w:tc>
+          <w:tcPr>
+            <w:tcW w:type="dxa" w:w="2160"/>
+          </w:tcPr>
+          <w:p>
+            <w:r>
+              <w:t>ANGELA MAE SILVANO TORRES</w:t>
+            </w:r>
+          </w:p>
+        </w:tc>
+        <w:tc>
+          <w:tcPr>
+            <w:tcW w:type="dxa" w:w="2160"/>
+          </w:tcPr>
+          <w:p>
+            <w:r>
+              <w:t>Editorial Board Planning and Research Director</w:t>
+            </w:r>
+          </w:p>
+        </w:tc>
+        <w:tc>
+          <w:tcPr>
+            <w:tcW w:type="dxa" w:w="2160"/>
+          </w:tcPr>
+          <w:p>
+            <w:r>
+              <w:t>1:52:14</w:t>
+            </w:r>
+          </w:p>
+        </w:tc>
+        <w:tc>
+          <w:tcPr>
+            <w:tcW w:type="dxa" w:w="2160"/>
+          </w:tcPr>
+          <w:p>
+            <w:r>
+              <w:t>Incomplete</w:t>
+            </w:r>
+          </w:p>
+        </w:tc>
+      </w:tr>
+      <w:tr>
+        <w:tc>
+          <w:tcPr>
+            <w:tcW w:type="dxa" w:w="2160"/>
+          </w:tcPr>
+          <w:p>
+            <w:r>
+              <w:t>CATHYRENE ARCILLAS GIMENEZ</w:t>
+            </w:r>
+          </w:p>
+        </w:tc>
+        <w:tc>
+          <w:tcPr>
+            <w:tcW w:type="dxa" w:w="2160"/>
+          </w:tcPr>
+          <w:p>
+            <w:r>
+              <w:t>Editorial Board Finance Manager</w:t>
+            </w:r>
+          </w:p>
+        </w:tc>
+        <w:tc>
+          <w:tcPr>
+            <w:tcW w:type="dxa" w:w="2160"/>
+          </w:tcPr>
+          <w:p>
+            <w:r>
+              <w:t>20:19:14</w:t>
+            </w:r>
+          </w:p>
+        </w:tc>
+        <w:tc>
+          <w:tcPr>
+            <w:tcW w:type="dxa" w:w="2160"/>
+          </w:tcPr>
+          <w:p>
+            <w:r>
+              <w:t>Complete</w:t>
+            </w:r>
+          </w:p>
+        </w:tc>
+      </w:tr>
+      <w:tr>
+        <w:tc>
+          <w:tcPr>
+            <w:tcW w:type="dxa" w:w="2160"/>
+          </w:tcPr>
+          <w:p>
+            <w:r>
+              <w:t>KYZEN D BINONDO</w:t>
+            </w:r>
+          </w:p>
+        </w:tc>
+        <w:tc>
+          <w:tcPr>
+            <w:tcW w:type="dxa" w:w="2160"/>
+          </w:tcPr>
+          <w:p>
+            <w:r>
+              <w:t>Editorial Board Feature Editor</w:t>
+            </w:r>
+          </w:p>
+        </w:tc>
+        <w:tc>
+          <w:tcPr>
+            <w:tcW w:type="dxa" w:w="2160"/>
+          </w:tcPr>
+          <w:p>
+            <w:r>
+              <w:t>13:37:09</w:t>
+            </w:r>
+          </w:p>
+        </w:tc>
+        <w:tc>
+          <w:tcPr>
+            <w:tcW w:type="dxa" w:w="2160"/>
+          </w:tcPr>
+          <w:p>
+            <w:r>
+              <w:t>Complete</w:t>
+            </w:r>
+          </w:p>
+        </w:tc>
+      </w:tr>
+      <w:tr>
+        <w:tc>
+          <w:tcPr>
+            <w:tcW w:type="dxa" w:w="2160"/>
+          </w:tcPr>
+          <w:p>
+            <w:r>
+              <w:t>ARRIANE KAYE L RACAZA</w:t>
+            </w:r>
+          </w:p>
+        </w:tc>
+        <w:tc>
+          <w:tcPr>
+            <w:tcW w:type="dxa" w:w="2160"/>
+          </w:tcPr>
+          <w:p>
+            <w:r>
+              <w:t>Editorial Board Online Editor</w:t>
+            </w:r>
+          </w:p>
+        </w:tc>
+        <w:tc>
+          <w:tcPr>
+            <w:tcW w:type="dxa" w:w="2160"/>
+          </w:tcPr>
+          <w:p>
+            <w:r>
+              <w:t>5:05:25</w:t>
+            </w:r>
+          </w:p>
+        </w:tc>
+        <w:tc>
+          <w:tcPr>
+            <w:tcW w:type="dxa" w:w="2160"/>
+          </w:tcPr>
+          <w:p>
+            <w:r>
+              <w:t>Incomplete</w:t>
+            </w:r>
+          </w:p>
+        </w:tc>
+      </w:tr>
+      <w:tr>
+        <w:tc>
+          <w:tcPr>
+            <w:tcW w:type="dxa" w:w="2160"/>
+          </w:tcPr>
+          <w:p>
+            <w:r>
+              <w:t>NATHANIEL CABUAL TIEMPO</w:t>
+            </w:r>
+          </w:p>
+        </w:tc>
+        <w:tc>
+          <w:tcPr>
+            <w:tcW w:type="dxa" w:w="2160"/>
+          </w:tcPr>
+          <w:p>
+            <w:r>
+              <w:t>Editorial Board Graphics Editor</w:t>
+            </w:r>
+          </w:p>
+        </w:tc>
+        <w:tc>
+          <w:tcPr>
+            <w:tcW w:type="dxa" w:w="2160"/>
+          </w:tcPr>
+          <w:p>
+            <w:r>
+              <w:t>0:00:00</w:t>
+            </w:r>
+          </w:p>
+        </w:tc>
+        <w:tc>
+          <w:tcPr>
+            <w:tcW w:type="dxa" w:w="2160"/>
+          </w:tcPr>
+          <w:p>
+            <w:r>
+              <w:t>Incomplete</w:t>
+            </w:r>
+          </w:p>
+        </w:tc>
+      </w:tr>
+      <w:tr>
+        <w:tc>
+          <w:tcPr>
+            <w:tcW w:type="dxa" w:w="2160"/>
+          </w:tcPr>
+          <w:p>
+            <w:r>
+              <w:t>ADAM LUCERO SOLON</w:t>
+            </w:r>
+          </w:p>
+        </w:tc>
+        <w:tc>
+          <w:tcPr>
+            <w:tcW w:type="dxa" w:w="2160"/>
+          </w:tcPr>
+          <w:p>
+            <w:r>
+              <w:t>Editorial Board Photo Editor</w:t>
+            </w:r>
+          </w:p>
+        </w:tc>
+        <w:tc>
+          <w:tcPr>
+            <w:tcW w:type="dxa" w:w="2160"/>
+          </w:tcPr>
+          <w:p>
+            <w:r>
+              <w:t>18:22:53</w:t>
+            </w:r>
+          </w:p>
+        </w:tc>
+        <w:tc>
+          <w:tcPr>
+            <w:tcW w:type="dxa" w:w="2160"/>
+          </w:tcPr>
+          <w:p>
+            <w:r>
+              <w:t>Complete</w:t>
+            </w:r>
+          </w:p>
+        </w:tc>
+      </w:tr>
+      <w:tr>
+        <w:tc>
+          <w:tcPr>
+            <w:tcW w:type="dxa" w:w="2160"/>
+          </w:tcPr>
+          <w:p>
+            <w:r>
+              <w:t>NINETTE ANN CRUZADA BUGHAO</w:t>
+            </w:r>
+          </w:p>
+        </w:tc>
+        <w:tc>
+          <w:tcPr>
+            <w:tcW w:type="dxa" w:w="2160"/>
+          </w:tcPr>
+          <w:p>
+            <w:r>
+              <w:t>Editorial Board Art Editor</w:t>
+            </w:r>
+          </w:p>
+        </w:tc>
+        <w:tc>
+          <w:tcPr>
+            <w:tcW w:type="dxa" w:w="2160"/>
+          </w:tcPr>
+          <w:p>
+            <w:r>
+              <w:t>10:46:30</w:t>
+            </w:r>
+          </w:p>
+        </w:tc>
+        <w:tc>
+          <w:tcPr>
+            <w:tcW w:type="dxa" w:w="2160"/>
+          </w:tcPr>
+          <w:p>
+            <w:r>
+              <w:t>Incomplete</w:t>
+            </w:r>
+          </w:p>
+        </w:tc>
+      </w:tr>
+      <w:tr>
+        <w:tc>
+          <w:tcPr>
+            <w:tcW w:type="dxa" w:w="2160"/>
+          </w:tcPr>
+          <w:p>
+            <w:r>
+              <w:t>ARGYLE JOSEPH  M LAURONILLA</w:t>
+            </w:r>
+          </w:p>
+        </w:tc>
+        <w:tc>
+          <w:tcPr>
+            <w:tcW w:type="dxa" w:w="2160"/>
+          </w:tcPr>
+          <w:p>
+            <w:r>
+              <w:t>Senior Staff Writer</w:t>
+            </w:r>
+          </w:p>
+        </w:tc>
+        <w:tc>
+          <w:tcPr>
+            <w:tcW w:type="dxa" w:w="2160"/>
+          </w:tcPr>
+          <w:p>
+            <w:r>
+              <w:t>12:45:39</w:t>
+            </w:r>
+          </w:p>
+        </w:tc>
+        <w:tc>
+          <w:tcPr>
+            <w:tcW w:type="dxa" w:w="2160"/>
+          </w:tcPr>
+          <w:p>
+            <w:r>
+              <w:t>Complete</w:t>
+            </w:r>
+          </w:p>
+        </w:tc>
+      </w:tr>
+      <w:tr>
+        <w:tc>
+          <w:tcPr>
+            <w:tcW w:type="dxa" w:w="2160"/>
+          </w:tcPr>
+          <w:p>
+            <w:r>
+              <w:t>DAVE N RACAZA</w:t>
+            </w:r>
+          </w:p>
+        </w:tc>
+        <w:tc>
+          <w:tcPr>
+            <w:tcW w:type="dxa" w:w="2160"/>
+          </w:tcPr>
+          <w:p>
+            <w:r>
+              <w:t>Senior Staff Writer</w:t>
+            </w:r>
+          </w:p>
+        </w:tc>
+        <w:tc>
+          <w:tcPr>
+            <w:tcW w:type="dxa" w:w="2160"/>
+          </w:tcPr>
+          <w:p>
+            <w:r>
+              <w:t>9:01:33</w:t>
+            </w:r>
+          </w:p>
+        </w:tc>
+        <w:tc>
+          <w:tcPr>
+            <w:tcW w:type="dxa" w:w="2160"/>
+          </w:tcPr>
+          <w:p>
+            <w:r>
+              <w:t>Incomplete</w:t>
+            </w:r>
+          </w:p>
+        </w:tc>
+      </w:tr>
+      <w:tr>
+        <w:tc>
+          <w:tcPr>
+            <w:tcW w:type="dxa" w:w="2160"/>
+          </w:tcPr>
+          <w:p>
+            <w:r>
+              <w:t>TRIXIA GLENN BARIWA VELEZ</w:t>
+            </w:r>
+          </w:p>
+        </w:tc>
+        <w:tc>
+          <w:tcPr>
+            <w:tcW w:type="dxa" w:w="2160"/>
+          </w:tcPr>
+          <w:p>
+            <w:r>
+              <w:t>Senior Staff Writer</w:t>
+            </w:r>
+          </w:p>
+        </w:tc>
+        <w:tc>
+          <w:tcPr>
+            <w:tcW w:type="dxa" w:w="2160"/>
+          </w:tcPr>
+          <w:p>
+            <w:r>
+              <w:t>0:56:31</w:t>
+            </w:r>
+          </w:p>
+        </w:tc>
+        <w:tc>
+          <w:tcPr>
+            <w:tcW w:type="dxa" w:w="2160"/>
+          </w:tcPr>
+          <w:p>
+            <w:r>
+              <w:t>Incomplete</w:t>
+            </w:r>
+          </w:p>
+        </w:tc>
+      </w:tr>
+      <w:tr>
+        <w:tc>
+          <w:tcPr>
+            <w:tcW w:type="dxa" w:w="2160"/>
+          </w:tcPr>
+          <w:p>
+            <w:r>
+              <w:t>NICHOLS JOHN M ILLUT</w:t>
+            </w:r>
+          </w:p>
+        </w:tc>
+        <w:tc>
+          <w:tcPr>
+            <w:tcW w:type="dxa" w:w="2160"/>
+          </w:tcPr>
+          <w:p>
+            <w:r>
+              <w:t>Senior Staff Photojournalist</w:t>
+            </w:r>
+          </w:p>
+        </w:tc>
+        <w:tc>
+          <w:tcPr>
+            <w:tcW w:type="dxa" w:w="2160"/>
+          </w:tcPr>
+          <w:p>
+            <w:r>
+              <w:t>18:08:01</w:t>
+            </w:r>
+          </w:p>
+        </w:tc>
+        <w:tc>
+          <w:tcPr>
+            <w:tcW w:type="dxa" w:w="2160"/>
+          </w:tcPr>
+          <w:p>
+            <w:r>
+              <w:t>Complete</w:t>
+            </w:r>
+          </w:p>
+        </w:tc>
+      </w:tr>
+      <w:tr>
+        <w:tc>
+          <w:tcPr>
+            <w:tcW w:type="dxa" w:w="2160"/>
+          </w:tcPr>
+          <w:p>
+            <w:r>
+              <w:t>KARREN MARIE B SISMAR</w:t>
+            </w:r>
+          </w:p>
+        </w:tc>
+        <w:tc>
+          <w:tcPr>
+            <w:tcW w:type="dxa" w:w="2160"/>
+          </w:tcPr>
+          <w:p>
+            <w:r>
+              <w:t>Senior Staff Photojournalist</w:t>
+            </w:r>
+          </w:p>
+        </w:tc>
+        <w:tc>
+          <w:tcPr>
+            <w:tcW w:type="dxa" w:w="2160"/>
+          </w:tcPr>
+          <w:p>
+            <w:r>
+              <w:t>15:16:38</w:t>
+            </w:r>
+          </w:p>
+        </w:tc>
+        <w:tc>
+          <w:tcPr>
+            <w:tcW w:type="dxa" w:w="2160"/>
+          </w:tcPr>
+          <w:p>
+            <w:r>
+              <w:t>Complete</w:t>
+            </w:r>
+          </w:p>
+        </w:tc>
+      </w:tr>
+      <w:tr>
+        <w:tc>
+          <w:tcPr>
+            <w:tcW w:type="dxa" w:w="2160"/>
+          </w:tcPr>
+          <w:p>
+            <w:r>
+              <w:t>JOHN CLEISTER C BARRIENTOS</w:t>
+            </w:r>
+          </w:p>
+        </w:tc>
+        <w:tc>
+          <w:tcPr>
+            <w:tcW w:type="dxa" w:w="2160"/>
+          </w:tcPr>
+          <w:p>
+            <w:r>
+              <w:t>Senior Staff Photojournalist</w:t>
+            </w:r>
+          </w:p>
+        </w:tc>
+        <w:tc>
+          <w:tcPr>
+            <w:tcW w:type="dxa" w:w="2160"/>
+          </w:tcPr>
+          <w:p>
+            <w:r>
+              <w:t>15:30:32</w:t>
+            </w:r>
+          </w:p>
+        </w:tc>
+        <w:tc>
+          <w:tcPr>
+            <w:tcW w:type="dxa" w:w="2160"/>
+          </w:tcPr>
+          <w:p>
+            <w:r>
+              <w:t>Complete</w:t>
+            </w:r>
+          </w:p>
+        </w:tc>
+      </w:tr>
+      <w:tr>
+        <w:tc>
+          <w:tcPr>
+            <w:tcW w:type="dxa" w:w="2160"/>
+          </w:tcPr>
+          <w:p>
+            <w:r>
+              <w:t>CHRISTIAN JACOB B DEIMOS</w:t>
+            </w:r>
+          </w:p>
+        </w:tc>
+        <w:tc>
+          <w:tcPr>
+            <w:tcW w:type="dxa" w:w="2160"/>
+          </w:tcPr>
+          <w:p>
+            <w:r>
+              <w:t>Senior Staff Photojournalist</w:t>
+            </w:r>
+          </w:p>
+        </w:tc>
+        <w:tc>
+          <w:tcPr>
+            <w:tcW w:type="dxa" w:w="2160"/>
+          </w:tcPr>
+          <w:p>
+            <w:r>
+              <w:t>18:47:47</w:t>
+            </w:r>
+          </w:p>
+        </w:tc>
+        <w:tc>
+          <w:tcPr>
+            <w:tcW w:type="dxa" w:w="2160"/>
+          </w:tcPr>
+          <w:p>
+            <w:r>
+              <w:t>Complete</w:t>
+            </w:r>
+          </w:p>
+        </w:tc>
+      </w:tr>
+      <w:tr>
+        <w:tc>
+          <w:tcPr>
+            <w:tcW w:type="dxa" w:w="2160"/>
+          </w:tcPr>
+          <w:p>
+            <w:r>
+              <w:t>BERNADINE E GARCIA</w:t>
+            </w:r>
+          </w:p>
+        </w:tc>
+        <w:tc>
+          <w:tcPr>
+            <w:tcW w:type="dxa" w:w="2160"/>
+          </w:tcPr>
+          <w:p>
+            <w:r>
+              <w:t>Senior Staff Photojournalist</w:t>
+            </w:r>
+          </w:p>
+        </w:tc>
+        <w:tc>
+          <w:tcPr>
+            <w:tcW w:type="dxa" w:w="2160"/>
+          </w:tcPr>
+          <w:p>
+            <w:r>
+              <w:t>9:59:46</w:t>
+            </w:r>
+          </w:p>
+        </w:tc>
+        <w:tc>
+          <w:tcPr>
+            <w:tcW w:type="dxa" w:w="2160"/>
+          </w:tcPr>
+          <w:p>
+            <w:r>
+              <w:t>Incomplete</w:t>
+            </w:r>
+          </w:p>
+        </w:tc>
+      </w:tr>
+      <w:tr>
+        <w:tc>
+          <w:tcPr>
+            <w:tcW w:type="dxa" w:w="2160"/>
+          </w:tcPr>
+          <w:p>
+            <w:r>
+              <w:t>SARC FRANCIS ADRIANNE  T AMPO-ON</w:t>
+            </w:r>
+          </w:p>
+        </w:tc>
+        <w:tc>
+          <w:tcPr>
+            <w:tcW w:type="dxa" w:w="2160"/>
+          </w:tcPr>
+          <w:p>
+            <w:r>
+              <w:t>Senior Staff Cartoonist</w:t>
+            </w:r>
+          </w:p>
+        </w:tc>
+        <w:tc>
+          <w:tcPr>
+            <w:tcW w:type="dxa" w:w="2160"/>
+          </w:tcPr>
+          <w:p>
+            <w:r>
+              <w:t>5:54:24</w:t>
+            </w:r>
+          </w:p>
+        </w:tc>
+        <w:tc>
+          <w:tcPr>
+            <w:tcW w:type="dxa" w:w="2160"/>
+          </w:tcPr>
+          <w:p>
+            <w:r>
+              <w:t>Incomplete</w:t>
+            </w:r>
+          </w:p>
+        </w:tc>
+      </w:tr>
+      <w:tr>
+        <w:tc>
+          <w:tcPr>
+            <w:tcW w:type="dxa" w:w="2160"/>
+          </w:tcPr>
+          <w:p>
+            <w:r>
+              <w:t>REMUEL BODERO DELA CRUZ</w:t>
+            </w:r>
+          </w:p>
+        </w:tc>
+        <w:tc>
+          <w:tcPr>
+            <w:tcW w:type="dxa" w:w="2160"/>
+          </w:tcPr>
+          <w:p>
+            <w:r>
+              <w:t>Senior Staff Cartoonist</w:t>
+            </w:r>
+          </w:p>
+        </w:tc>
+        <w:tc>
+          <w:tcPr>
+            <w:tcW w:type="dxa" w:w="2160"/>
+          </w:tcPr>
+          <w:p>
+            <w:r>
+              <w:t>10:12:18</w:t>
+            </w:r>
+          </w:p>
+        </w:tc>
+        <w:tc>
+          <w:tcPr>
+            <w:tcW w:type="dxa" w:w="2160"/>
+          </w:tcPr>
+          <w:p>
+            <w:r>
+              <w:t>Incomplete</w:t>
+            </w:r>
+          </w:p>
+        </w:tc>
+      </w:tr>
+      <w:tr>
+        <w:tc>
+          <w:tcPr>
+            <w:tcW w:type="dxa" w:w="2160"/>
+          </w:tcPr>
+          <w:p>
+            <w:r>
+              <w:t>MARK DENVER  Y HONTIVEROS</w:t>
+            </w:r>
+          </w:p>
+        </w:tc>
+        <w:tc>
+          <w:tcPr>
+            <w:tcW w:type="dxa" w:w="2160"/>
+          </w:tcPr>
+          <w:p>
+            <w:r>
+              <w:t>Senior Staff Cartoonist</w:t>
+            </w:r>
+          </w:p>
+        </w:tc>
+        <w:tc>
+          <w:tcPr>
+            <w:tcW w:type="dxa" w:w="2160"/>
+          </w:tcPr>
+          <w:p>
+            <w:r>
+              <w:t>25:43:25</w:t>
+            </w:r>
+          </w:p>
+        </w:tc>
+        <w:tc>
+          <w:tcPr>
+            <w:tcW w:type="dxa" w:w="2160"/>
+          </w:tcPr>
+          <w:p>
+            <w:r>
+              <w:t>Complete</w:t>
+            </w:r>
+          </w:p>
+        </w:tc>
+      </w:tr>
+      <w:tr>
+        <w:tc>
+          <w:tcPr>
+            <w:tcW w:type="dxa" w:w="2160"/>
+          </w:tcPr>
+          <w:p>
+            <w:r>
+              <w:t>ADRIENNE C EYAO</w:t>
+            </w:r>
+          </w:p>
+        </w:tc>
+        <w:tc>
+          <w:tcPr>
+            <w:tcW w:type="dxa" w:w="2160"/>
+          </w:tcPr>
+          <w:p>
+            <w:r>
+              <w:t>Senior Staff Layout Artist</w:t>
+            </w:r>
+          </w:p>
+        </w:tc>
+        <w:tc>
+          <w:tcPr>
+            <w:tcW w:type="dxa" w:w="2160"/>
+          </w:tcPr>
+          <w:p>
+            <w:r>
+              <w:t>19:09:50</w:t>
+            </w:r>
+          </w:p>
+        </w:tc>
+        <w:tc>
+          <w:tcPr>
+            <w:tcW w:type="dxa" w:w="2160"/>
+          </w:tcPr>
+          <w:p>
+            <w:r>
+              <w:t>Complete</w:t>
+            </w:r>
+          </w:p>
+        </w:tc>
+      </w:tr>
+      <w:tr>
+        <w:tc>
+          <w:tcPr>
+            <w:tcW w:type="dxa" w:w="2160"/>
+          </w:tcPr>
+          <w:p>
+            <w:r>
+              <w:t>MARIE CHASTINE V LANZADERAS</w:t>
+            </w:r>
+          </w:p>
+        </w:tc>
+        <w:tc>
+          <w:tcPr>
+            <w:tcW w:type="dxa" w:w="2160"/>
+          </w:tcPr>
+          <w:p>
+            <w:r>
+              <w:t>Senior Staff Layout Artist</w:t>
+            </w:r>
+          </w:p>
+        </w:tc>
+        <w:tc>
+          <w:tcPr>
+            <w:tcW w:type="dxa" w:w="2160"/>
+          </w:tcPr>
+          <w:p>
+            <w:r>
+              <w:t>3:06:55</w:t>
+            </w:r>
+          </w:p>
+        </w:tc>
+        <w:tc>
+          <w:tcPr>
+            <w:tcW w:type="dxa" w:w="2160"/>
+          </w:tcPr>
+          <w:p>
+            <w:r>
+              <w:t>Incomplete</w:t>
+            </w:r>
+          </w:p>
+        </w:tc>
+      </w:tr>
+      <w:tr>
+        <w:tc>
+          <w:tcPr>
+            <w:tcW w:type="dxa" w:w="2160"/>
+          </w:tcPr>
+          <w:p>
+            <w:r>
+              <w:t>LEN D NUÑEZ</w:t>
+            </w:r>
+          </w:p>
+        </w:tc>
+        <w:tc>
+          <w:tcPr>
+            <w:tcW w:type="dxa" w:w="2160"/>
+          </w:tcPr>
+          <w:p>
+            <w:r>
+              <w:t>Senior Staff Layout Artist</w:t>
+            </w:r>
+          </w:p>
+        </w:tc>
+        <w:tc>
+          <w:tcPr>
+            <w:tcW w:type="dxa" w:w="2160"/>
+          </w:tcPr>
+          <w:p>
+            <w:r>
+              <w:t>16:48:07</w:t>
+            </w:r>
+          </w:p>
+        </w:tc>
+        <w:tc>
+          <w:tcPr>
+            <w:tcW w:type="dxa" w:w="2160"/>
+          </w:tcPr>
+          <w:p>
+            <w:r>
+              <w:t>Complete</w:t>
+            </w:r>
+          </w:p>
+        </w:tc>
+      </w:tr>
+      <w:tr>
+        <w:tc>
+          <w:tcPr>
+            <w:tcW w:type="dxa" w:w="2160"/>
+          </w:tcPr>
+          <w:p>
+            <w:r>
+              <w:t>JUVYL T SABANAL</w:t>
+            </w:r>
+          </w:p>
+        </w:tc>
+        <w:tc>
+          <w:tcPr>
+            <w:tcW w:type="dxa" w:w="2160"/>
+          </w:tcPr>
+          <w:p>
+            <w:r>
+              <w:t>Senior Staff Layout Artist</w:t>
+            </w:r>
+          </w:p>
+        </w:tc>
+        <w:tc>
+          <w:tcPr>
+            <w:tcW w:type="dxa" w:w="2160"/>
+          </w:tcPr>
+          <w:p>
+            <w:r>
+              <w:t>33:59:25</w:t>
+            </w:r>
+          </w:p>
+        </w:tc>
+        <w:tc>
+          <w:tcPr>
+            <w:tcW w:type="dxa" w:w="2160"/>
+          </w:tcPr>
+          <w:p>
+            <w:r>
+              <w:t>Complete</w:t>
+            </w:r>
+          </w:p>
+        </w:tc>
+      </w:tr>
+    </w:tbl>
+    <w:p>
+      <w:pPr>
+        <w:pStyle w:val="Title"/>
+      </w:pPr>
+      <w:r>
+        <w:t>Week 9 Report | February 27 - February 28</w:t>
+      </w:r>
+    </w:p>
+    <w:p>
+      <w:r>
+        <w:t>These are the heirarchy of the Lakandiwa members based on their weekly rendered hours of duty for the month of February 2023.</w:t>
+      </w:r>
+    </w:p>
+    <w:tbl>
+      <w:tblPr>
+        <w:tblStyle w:val="TableGrid"/>
+        <w:tblW w:type="auto" w:w="0"/>
+        <w:tblLook w:firstColumn="1" w:firstRow="1" w:lastColumn="0" w:lastRow="0" w:noHBand="0" w:noVBand="1" w:val="04A0"/>
+      </w:tblPr>
+      <w:tblGrid>
+        <w:gridCol w:w="2160"/>
+        <w:gridCol w:w="2160"/>
+        <w:gridCol w:w="2160"/>
+        <w:gridCol w:w="2160"/>
+      </w:tblGrid>
+      <w:tr>
+        <w:tc>
+          <w:tcPr>
+            <w:tcW w:type="dxa" w:w="2160"/>
+          </w:tcPr>
+          <w:p>
+            <w:r>
+              <w:t>Name</w:t>
+            </w:r>
+          </w:p>
+        </w:tc>
+        <w:tc>
+          <w:tcPr>
+            <w:tcW w:type="dxa" w:w="2160"/>
+          </w:tcPr>
+          <w:p>
+            <w:r>
+              <w:t>Position</w:t>
+            </w:r>
+          </w:p>
+        </w:tc>
+        <w:tc>
+          <w:tcPr>
+            <w:tcW w:type="dxa" w:w="2160"/>
+          </w:tcPr>
+          <w:p>
+            <w:r>
+              <w:t>Week Total Rendered Hours</w:t>
+            </w:r>
+          </w:p>
+        </w:tc>
+        <w:tc>
+          <w:tcPr>
+            <w:tcW w:type="dxa" w:w="2160"/>
+          </w:tcPr>
+          <w:p>
+            <w:r>
+              <w:t>Remarks</w:t>
+            </w:r>
+          </w:p>
+        </w:tc>
+      </w:tr>
+      <w:tr>
+        <w:tc>
+          <w:tcPr>
+            <w:tcW w:type="dxa" w:w="2160"/>
+          </w:tcPr>
+          <w:p>
+            <w:r>
+              <w:t>HASNA ALTHEA MEDALLO DELOS REYES</w:t>
+            </w:r>
+          </w:p>
+        </w:tc>
+        <w:tc>
+          <w:tcPr>
+            <w:tcW w:type="dxa" w:w="2160"/>
+          </w:tcPr>
+          <w:p>
+            <w:r>
+              <w:t>Editorial Board Editor in Chief</w:t>
+            </w:r>
+          </w:p>
+        </w:tc>
+        <w:tc>
+          <w:tcPr>
+            <w:tcW w:type="dxa" w:w="2160"/>
+          </w:tcPr>
+          <w:p>
+            <w:r>
+              <w:t>12:33:56</w:t>
+            </w:r>
+          </w:p>
+        </w:tc>
+        <w:tc>
+          <w:tcPr>
+            <w:tcW w:type="dxa" w:w="2160"/>
+          </w:tcPr>
+          <w:p>
+            <w:r>
+              <w:t>Complete</w:t>
+            </w:r>
+          </w:p>
+        </w:tc>
+      </w:tr>
+      <w:tr>
+        <w:tc>
+          <w:tcPr>
+            <w:tcW w:type="dxa" w:w="2160"/>
+          </w:tcPr>
+          <w:p>
+            <w:r>
+              <w:t>KYLA D BINONDO</w:t>
+            </w:r>
+          </w:p>
+        </w:tc>
+        <w:tc>
+          <w:tcPr>
+            <w:tcW w:type="dxa" w:w="2160"/>
+          </w:tcPr>
+          <w:p>
+            <w:r>
+              <w:t>Editorial Board Managing Director</w:t>
+            </w:r>
+          </w:p>
+        </w:tc>
+        <w:tc>
+          <w:tcPr>
+            <w:tcW w:type="dxa" w:w="2160"/>
+          </w:tcPr>
+          <w:p>
+            <w:r>
+              <w:t>11:19:00</w:t>
+            </w:r>
+          </w:p>
+        </w:tc>
+        <w:tc>
+          <w:tcPr>
+            <w:tcW w:type="dxa" w:w="2160"/>
+          </w:tcPr>
+          <w:p>
+            <w:r>
+              <w:t>Complete</w:t>
+            </w:r>
+          </w:p>
+        </w:tc>
+      </w:tr>
+      <w:tr>
+        <w:tc>
+          <w:tcPr>
+            <w:tcW w:type="dxa" w:w="2160"/>
+          </w:tcPr>
+          <w:p>
+            <w:r>
+              <w:t>ANGELA MAE SILVANO TORRES</w:t>
+            </w:r>
+          </w:p>
+        </w:tc>
+        <w:tc>
+          <w:tcPr>
+            <w:tcW w:type="dxa" w:w="2160"/>
+          </w:tcPr>
+          <w:p>
+            <w:r>
+              <w:t>Editorial Board Planning and Research Director</w:t>
+            </w:r>
+          </w:p>
+        </w:tc>
+        <w:tc>
+          <w:tcPr>
+            <w:tcW w:type="dxa" w:w="2160"/>
+          </w:tcPr>
+          <w:p>
+            <w:r>
+              <w:t>17:26:56</w:t>
+            </w:r>
+          </w:p>
+        </w:tc>
+        <w:tc>
+          <w:tcPr>
+            <w:tcW w:type="dxa" w:w="2160"/>
+          </w:tcPr>
+          <w:p>
+            <w:r>
+              <w:t>Complete</w:t>
+            </w:r>
+          </w:p>
+        </w:tc>
+      </w:tr>
+      <w:tr>
+        <w:tc>
+          <w:tcPr>
+            <w:tcW w:type="dxa" w:w="2160"/>
+          </w:tcPr>
+          <w:p>
+            <w:r>
+              <w:t>CATHYRENE ARCILLAS GIMENEZ</w:t>
+            </w:r>
+          </w:p>
+        </w:tc>
+        <w:tc>
+          <w:tcPr>
+            <w:tcW w:type="dxa" w:w="2160"/>
+          </w:tcPr>
+          <w:p>
+            <w:r>
+              <w:t>Editorial Board Finance Manager</w:t>
+            </w:r>
+          </w:p>
+        </w:tc>
+        <w:tc>
+          <w:tcPr>
+            <w:tcW w:type="dxa" w:w="2160"/>
+          </w:tcPr>
+          <w:p>
+            <w:r>
+              <w:t>10:17:51</w:t>
+            </w:r>
+          </w:p>
+        </w:tc>
+        <w:tc>
+          <w:tcPr>
+            <w:tcW w:type="dxa" w:w="2160"/>
+          </w:tcPr>
+          <w:p>
+            <w:r>
+              <w:t>Incomplete</w:t>
+            </w:r>
+          </w:p>
+        </w:tc>
+      </w:tr>
+      <w:tr>
+        <w:tc>
+          <w:tcPr>
+            <w:tcW w:type="dxa" w:w="2160"/>
+          </w:tcPr>
+          <w:p>
+            <w:r>
+              <w:t>KYZEN D BINONDO</w:t>
+            </w:r>
+          </w:p>
+        </w:tc>
+        <w:tc>
+          <w:tcPr>
+            <w:tcW w:type="dxa" w:w="2160"/>
+          </w:tcPr>
+          <w:p>
+            <w:r>
+              <w:t>Editorial Board Feature Editor</w:t>
+            </w:r>
+          </w:p>
+        </w:tc>
+        <w:tc>
+          <w:tcPr>
+            <w:tcW w:type="dxa" w:w="2160"/>
+          </w:tcPr>
+          <w:p>
+            <w:r>
+              <w:t>9:03:23</w:t>
+            </w:r>
+          </w:p>
+        </w:tc>
+        <w:tc>
+          <w:tcPr>
+            <w:tcW w:type="dxa" w:w="2160"/>
+          </w:tcPr>
+          <w:p>
+            <w:r>
+              <w:t>Incomplete</w:t>
+            </w:r>
+          </w:p>
+        </w:tc>
+      </w:tr>
+      <w:tr>
+        <w:tc>
+          <w:tcPr>
+            <w:tcW w:type="dxa" w:w="2160"/>
+          </w:tcPr>
+          <w:p>
+            <w:r>
+              <w:t>ARRIANE KAYE L RACAZA</w:t>
+            </w:r>
+          </w:p>
+        </w:tc>
+        <w:tc>
+          <w:tcPr>
+            <w:tcW w:type="dxa" w:w="2160"/>
+          </w:tcPr>
+          <w:p>
+            <w:r>
+              <w:t>Editorial Board Online Editor</w:t>
+            </w:r>
+          </w:p>
+        </w:tc>
+        <w:tc>
+          <w:tcPr>
+            <w:tcW w:type="dxa" w:w="2160"/>
+          </w:tcPr>
+          <w:p>
+            <w:r>
+              <w:t>0:00:00</w:t>
+            </w:r>
+          </w:p>
+        </w:tc>
+        <w:tc>
+          <w:tcPr>
+            <w:tcW w:type="dxa" w:w="2160"/>
+          </w:tcPr>
+          <w:p>
+            <w:r>
+              <w:t>Incomplete</w:t>
+            </w:r>
+          </w:p>
+        </w:tc>
+      </w:tr>
+      <w:tr>
+        <w:tc>
+          <w:tcPr>
+            <w:tcW w:type="dxa" w:w="2160"/>
+          </w:tcPr>
+          <w:p>
+            <w:r>
+              <w:t>NATHANIEL CABUAL TIEMPO</w:t>
+            </w:r>
+          </w:p>
+        </w:tc>
+        <w:tc>
+          <w:tcPr>
+            <w:tcW w:type="dxa" w:w="2160"/>
+          </w:tcPr>
+          <w:p>
+            <w:r>
+              <w:t>Editorial Board Graphics Editor</w:t>
+            </w:r>
+          </w:p>
+        </w:tc>
+        <w:tc>
+          <w:tcPr>
+            <w:tcW w:type="dxa" w:w="2160"/>
+          </w:tcPr>
+          <w:p>
+            <w:r>
+              <w:t>3:04:41</w:t>
+            </w:r>
+          </w:p>
+        </w:tc>
+        <w:tc>
+          <w:tcPr>
+            <w:tcW w:type="dxa" w:w="2160"/>
+          </w:tcPr>
+          <w:p>
+            <w:r>
+              <w:t>Incomplete</w:t>
+            </w:r>
+          </w:p>
+        </w:tc>
+      </w:tr>
+      <w:tr>
+        <w:tc>
+          <w:tcPr>
+            <w:tcW w:type="dxa" w:w="2160"/>
+          </w:tcPr>
+          <w:p>
+            <w:r>
+              <w:t>ADAM LUCERO SOLON</w:t>
+            </w:r>
+          </w:p>
+        </w:tc>
+        <w:tc>
+          <w:tcPr>
+            <w:tcW w:type="dxa" w:w="2160"/>
+          </w:tcPr>
+          <w:p>
+            <w:r>
+              <w:t>Editorial Board Photo Editor</w:t>
+            </w:r>
+          </w:p>
+        </w:tc>
+        <w:tc>
+          <w:tcPr>
+            <w:tcW w:type="dxa" w:w="2160"/>
+          </w:tcPr>
+          <w:p>
+            <w:r>
+              <w:t>10:31:54</w:t>
+            </w:r>
+          </w:p>
+        </w:tc>
+        <w:tc>
+          <w:tcPr>
+            <w:tcW w:type="dxa" w:w="2160"/>
+          </w:tcPr>
+          <w:p>
+            <w:r>
+              <w:t>Incomplete</w:t>
+            </w:r>
+          </w:p>
+        </w:tc>
+      </w:tr>
+      <w:tr>
+        <w:tc>
+          <w:tcPr>
+            <w:tcW w:type="dxa" w:w="2160"/>
+          </w:tcPr>
+          <w:p>
+            <w:r>
+              <w:t>NINETTE ANN CRUZADA BUGHAO</w:t>
+            </w:r>
+          </w:p>
+        </w:tc>
+        <w:tc>
+          <w:tcPr>
+            <w:tcW w:type="dxa" w:w="2160"/>
+          </w:tcPr>
+          <w:p>
+            <w:r>
+              <w:t>Editorial Board Art Editor</w:t>
+            </w:r>
+          </w:p>
+        </w:tc>
+        <w:tc>
+          <w:tcPr>
+            <w:tcW w:type="dxa" w:w="2160"/>
+          </w:tcPr>
+          <w:p>
+            <w:r>
+              <w:t>3:50:34</w:t>
+            </w:r>
+          </w:p>
+        </w:tc>
+        <w:tc>
+          <w:tcPr>
+            <w:tcW w:type="dxa" w:w="2160"/>
+          </w:tcPr>
+          <w:p>
+            <w:r>
+              <w:t>Incomplete</w:t>
+            </w:r>
+          </w:p>
+        </w:tc>
+      </w:tr>
+      <w:tr>
+        <w:tc>
+          <w:tcPr>
+            <w:tcW w:type="dxa" w:w="2160"/>
+          </w:tcPr>
+          <w:p>
+            <w:r>
+              <w:t>ARGYLE JOSEPH  M LAURONILLA</w:t>
+            </w:r>
+          </w:p>
+        </w:tc>
+        <w:tc>
+          <w:tcPr>
+            <w:tcW w:type="dxa" w:w="2160"/>
+          </w:tcPr>
+          <w:p>
+            <w:r>
+              <w:t>Senior Staff Writer</w:t>
+            </w:r>
+          </w:p>
+        </w:tc>
+        <w:tc>
+          <w:tcPr>
+            <w:tcW w:type="dxa" w:w="2160"/>
+          </w:tcPr>
+          <w:p>
+            <w:r>
+              <w:t>15:16:41</w:t>
+            </w:r>
+          </w:p>
+        </w:tc>
+        <w:tc>
+          <w:tcPr>
+            <w:tcW w:type="dxa" w:w="2160"/>
+          </w:tcPr>
+          <w:p>
+            <w:r>
+              <w:t>Complete</w:t>
+            </w:r>
+          </w:p>
+        </w:tc>
+      </w:tr>
+      <w:tr>
+        <w:tc>
+          <w:tcPr>
+            <w:tcW w:type="dxa" w:w="2160"/>
+          </w:tcPr>
+          <w:p>
+            <w:r>
+              <w:t>DAVE N RACAZA</w:t>
+            </w:r>
+          </w:p>
+        </w:tc>
+        <w:tc>
+          <w:tcPr>
+            <w:tcW w:type="dxa" w:w="2160"/>
+          </w:tcPr>
+          <w:p>
+            <w:r>
+              <w:t>Senior Staff Writer</w:t>
+            </w:r>
+          </w:p>
+        </w:tc>
+        <w:tc>
+          <w:tcPr>
+            <w:tcW w:type="dxa" w:w="2160"/>
+          </w:tcPr>
+          <w:p>
+            <w:r>
+              <w:t>4:53:17</w:t>
+            </w:r>
+          </w:p>
+        </w:tc>
+        <w:tc>
+          <w:tcPr>
+            <w:tcW w:type="dxa" w:w="2160"/>
+          </w:tcPr>
+          <w:p>
+            <w:r>
+              <w:t>Incomplete</w:t>
+            </w:r>
+          </w:p>
+        </w:tc>
+      </w:tr>
+      <w:tr>
+        <w:tc>
+          <w:tcPr>
+            <w:tcW w:type="dxa" w:w="2160"/>
+          </w:tcPr>
+          <w:p>
+            <w:r>
+              <w:t>TRIXIA GLENN BARIWA VELEZ</w:t>
+            </w:r>
+          </w:p>
+        </w:tc>
+        <w:tc>
+          <w:tcPr>
+            <w:tcW w:type="dxa" w:w="2160"/>
+          </w:tcPr>
+          <w:p>
+            <w:r>
+              <w:t>Senior Staff Writer</w:t>
+            </w:r>
+          </w:p>
+        </w:tc>
+        <w:tc>
+          <w:tcPr>
+            <w:tcW w:type="dxa" w:w="2160"/>
+          </w:tcPr>
+          <w:p>
+            <w:r>
+              <w:t>2:16:10</w:t>
+            </w:r>
+          </w:p>
+        </w:tc>
+        <w:tc>
+          <w:tcPr>
+            <w:tcW w:type="dxa" w:w="2160"/>
+          </w:tcPr>
+          <w:p>
+            <w:r>
+              <w:t>Incomplete</w:t>
+            </w:r>
+          </w:p>
+        </w:tc>
+      </w:tr>
+      <w:tr>
+        <w:tc>
+          <w:tcPr>
+            <w:tcW w:type="dxa" w:w="2160"/>
+          </w:tcPr>
+          <w:p>
+            <w:r>
+              <w:t>NICHOLS JOHN M ILLUT</w:t>
+            </w:r>
+          </w:p>
+        </w:tc>
+        <w:tc>
+          <w:tcPr>
+            <w:tcW w:type="dxa" w:w="2160"/>
+          </w:tcPr>
+          <w:p>
+            <w:r>
+              <w:t>Senior Staff Photojournalist</w:t>
+            </w:r>
+          </w:p>
+        </w:tc>
+        <w:tc>
+          <w:tcPr>
+            <w:tcW w:type="dxa" w:w="2160"/>
+          </w:tcPr>
+          <w:p>
+            <w:r>
+              <w:t>21:05:08</w:t>
+            </w:r>
+          </w:p>
+        </w:tc>
+        <w:tc>
+          <w:tcPr>
+            <w:tcW w:type="dxa" w:w="2160"/>
+          </w:tcPr>
+          <w:p>
+            <w:r>
+              <w:t>Complete</w:t>
+            </w:r>
+          </w:p>
+        </w:tc>
+      </w:tr>
+      <w:tr>
+        <w:tc>
+          <w:tcPr>
+            <w:tcW w:type="dxa" w:w="2160"/>
+          </w:tcPr>
+          <w:p>
+            <w:r>
+              <w:t>KARREN MARIE B SISMAR</w:t>
+            </w:r>
+          </w:p>
+        </w:tc>
+        <w:tc>
+          <w:tcPr>
+            <w:tcW w:type="dxa" w:w="2160"/>
+          </w:tcPr>
+          <w:p>
+            <w:r>
+              <w:t>Senior Staff Photojournalist</w:t>
+            </w:r>
+          </w:p>
+        </w:tc>
+        <w:tc>
+          <w:tcPr>
+            <w:tcW w:type="dxa" w:w="2160"/>
+          </w:tcPr>
+          <w:p>
+            <w:r>
+              <w:t>8:56:08</w:t>
+            </w:r>
+          </w:p>
+        </w:tc>
+        <w:tc>
+          <w:tcPr>
+            <w:tcW w:type="dxa" w:w="2160"/>
+          </w:tcPr>
+          <w:p>
+            <w:r>
+              <w:t>Incomplete</w:t>
+            </w:r>
+          </w:p>
+        </w:tc>
+      </w:tr>
+      <w:tr>
+        <w:tc>
+          <w:tcPr>
+            <w:tcW w:type="dxa" w:w="2160"/>
+          </w:tcPr>
+          <w:p>
+            <w:r>
+              <w:t>JOHN CLEISTER C BARRIENTOS</w:t>
+            </w:r>
+          </w:p>
+        </w:tc>
+        <w:tc>
+          <w:tcPr>
+            <w:tcW w:type="dxa" w:w="2160"/>
+          </w:tcPr>
+          <w:p>
+            <w:r>
+              <w:t>Senior Staff Photojournalist</w:t>
+            </w:r>
+          </w:p>
+        </w:tc>
+        <w:tc>
+          <w:tcPr>
+            <w:tcW w:type="dxa" w:w="2160"/>
+          </w:tcPr>
+          <w:p>
+            <w:r>
+              <w:t>5:18:57</w:t>
+            </w:r>
+          </w:p>
+        </w:tc>
+        <w:tc>
+          <w:tcPr>
+            <w:tcW w:type="dxa" w:w="2160"/>
+          </w:tcPr>
+          <w:p>
+            <w:r>
+              <w:t>Incomplete</w:t>
+            </w:r>
+          </w:p>
+        </w:tc>
+      </w:tr>
+      <w:tr>
+        <w:tc>
+          <w:tcPr>
+            <w:tcW w:type="dxa" w:w="2160"/>
+          </w:tcPr>
+          <w:p>
+            <w:r>
+              <w:t>CHRISTIAN JACOB B DEIMOS</w:t>
+            </w:r>
+          </w:p>
+        </w:tc>
+        <w:tc>
+          <w:tcPr>
+            <w:tcW w:type="dxa" w:w="2160"/>
+          </w:tcPr>
+          <w:p>
+            <w:r>
+              <w:t>Senior Staff Photojournalist</w:t>
+            </w:r>
+          </w:p>
+        </w:tc>
+        <w:tc>
+          <w:tcPr>
+            <w:tcW w:type="dxa" w:w="2160"/>
+          </w:tcPr>
+          <w:p>
+            <w:r>
+              <w:t>5:49:34</w:t>
+            </w:r>
+          </w:p>
+        </w:tc>
+        <w:tc>
+          <w:tcPr>
+            <w:tcW w:type="dxa" w:w="2160"/>
+          </w:tcPr>
+          <w:p>
+            <w:r>
+              <w:t>Incomplete</w:t>
+            </w:r>
+          </w:p>
+        </w:tc>
+      </w:tr>
+      <w:tr>
+        <w:tc>
+          <w:tcPr>
+            <w:tcW w:type="dxa" w:w="2160"/>
+          </w:tcPr>
+          <w:p>
+            <w:r>
+              <w:t>BERNADINE E GARCIA</w:t>
+            </w:r>
+          </w:p>
+        </w:tc>
+        <w:tc>
+          <w:tcPr>
+            <w:tcW w:type="dxa" w:w="2160"/>
+          </w:tcPr>
+          <w:p>
+            <w:r>
+              <w:t>Senior Staff Photojournalist</w:t>
+            </w:r>
+          </w:p>
+        </w:tc>
+        <w:tc>
+          <w:tcPr>
+            <w:tcW w:type="dxa" w:w="2160"/>
+          </w:tcPr>
+          <w:p>
+            <w:r>
+              <w:t>0:00:00</w:t>
+            </w:r>
+          </w:p>
+        </w:tc>
+        <w:tc>
+          <w:tcPr>
+            <w:tcW w:type="dxa" w:w="2160"/>
+          </w:tcPr>
+          <w:p>
+            <w:r>
+              <w:t>Incomplete</w:t>
+            </w:r>
+          </w:p>
+        </w:tc>
+      </w:tr>
+      <w:tr>
+        <w:tc>
+          <w:tcPr>
+            <w:tcW w:type="dxa" w:w="2160"/>
+          </w:tcPr>
+          <w:p>
+            <w:r>
+              <w:t>SARC FRANCIS ADRIANNE  T AMPO-ON</w:t>
+            </w:r>
+          </w:p>
+        </w:tc>
+        <w:tc>
+          <w:tcPr>
+            <w:tcW w:type="dxa" w:w="2160"/>
+          </w:tcPr>
+          <w:p>
+            <w:r>
+              <w:t>Senior Staff Cartoonist</w:t>
+            </w:r>
+          </w:p>
+        </w:tc>
+        <w:tc>
+          <w:tcPr>
+            <w:tcW w:type="dxa" w:w="2160"/>
+          </w:tcPr>
+          <w:p>
+            <w:r>
+              <w:t>2:48:09</w:t>
+            </w:r>
+          </w:p>
+        </w:tc>
+        <w:tc>
+          <w:tcPr>
+            <w:tcW w:type="dxa" w:w="2160"/>
+          </w:tcPr>
+          <w:p>
+            <w:r>
+              <w:t>Incomplete</w:t>
+            </w:r>
+          </w:p>
+        </w:tc>
+      </w:tr>
+      <w:tr>
+        <w:tc>
+          <w:tcPr>
+            <w:tcW w:type="dxa" w:w="2160"/>
+          </w:tcPr>
+          <w:p>
+            <w:r>
+              <w:t>REMUEL BODERO DELA CRUZ</w:t>
+            </w:r>
+          </w:p>
+        </w:tc>
+        <w:tc>
+          <w:tcPr>
+            <w:tcW w:type="dxa" w:w="2160"/>
+          </w:tcPr>
+          <w:p>
+            <w:r>
+              <w:t>Senior Staff Cartoonist</w:t>
+            </w:r>
+          </w:p>
+        </w:tc>
+        <w:tc>
+          <w:tcPr>
+            <w:tcW w:type="dxa" w:w="2160"/>
+          </w:tcPr>
+          <w:p>
+            <w:r>
+              <w:t>8:19:26</w:t>
+            </w:r>
+          </w:p>
+        </w:tc>
+        <w:tc>
+          <w:tcPr>
+            <w:tcW w:type="dxa" w:w="2160"/>
+          </w:tcPr>
+          <w:p>
+            <w:r>
+              <w:t>Incomplete</w:t>
+            </w:r>
+          </w:p>
+        </w:tc>
+      </w:tr>
+      <w:tr>
+        <w:tc>
+          <w:tcPr>
+            <w:tcW w:type="dxa" w:w="2160"/>
+          </w:tcPr>
+          <w:p>
+            <w:r>
+              <w:t>MARK DENVER  Y HONTIVEROS</w:t>
+            </w:r>
+          </w:p>
+        </w:tc>
+        <w:tc>
+          <w:tcPr>
+            <w:tcW w:type="dxa" w:w="2160"/>
+          </w:tcPr>
+          <w:p>
+            <w:r>
+              <w:t>Senior Staff Cartoonist</w:t>
+            </w:r>
+          </w:p>
+        </w:tc>
+        <w:tc>
+          <w:tcPr>
+            <w:tcW w:type="dxa" w:w="2160"/>
+          </w:tcPr>
+          <w:p>
+            <w:r>
+              <w:t>15:00:58</w:t>
+            </w:r>
+          </w:p>
+        </w:tc>
+        <w:tc>
+          <w:tcPr>
+            <w:tcW w:type="dxa" w:w="2160"/>
+          </w:tcPr>
+          <w:p>
+            <w:r>
+              <w:t>Complete</w:t>
+            </w:r>
+          </w:p>
+        </w:tc>
+      </w:tr>
+      <w:tr>
+        <w:tc>
+          <w:tcPr>
+            <w:tcW w:type="dxa" w:w="2160"/>
+          </w:tcPr>
+          <w:p>
+            <w:r>
+              <w:t>ADRIENNE C EYAO</w:t>
+            </w:r>
+          </w:p>
+        </w:tc>
+        <w:tc>
+          <w:tcPr>
+            <w:tcW w:type="dxa" w:w="2160"/>
+          </w:tcPr>
+          <w:p>
+            <w:r>
+              <w:t>Senior Staff Layout Artist</w:t>
+            </w:r>
+          </w:p>
+        </w:tc>
+        <w:tc>
+          <w:tcPr>
+            <w:tcW w:type="dxa" w:w="2160"/>
+          </w:tcPr>
+          <w:p>
+            <w:r>
+              <w:t>9:39:45</w:t>
+            </w:r>
+          </w:p>
+        </w:tc>
+        <w:tc>
+          <w:tcPr>
+            <w:tcW w:type="dxa" w:w="2160"/>
+          </w:tcPr>
+          <w:p>
+            <w:r>
+              <w:t>Incomplete</w:t>
+            </w:r>
+          </w:p>
+        </w:tc>
+      </w:tr>
+      <w:tr>
+        <w:tc>
+          <w:tcPr>
+            <w:tcW w:type="dxa" w:w="2160"/>
+          </w:tcPr>
+          <w:p>
+            <w:r>
+              <w:t>MARIE CHASTINE V LANZADERAS</w:t>
+            </w:r>
+          </w:p>
+        </w:tc>
+        <w:tc>
+          <w:tcPr>
+            <w:tcW w:type="dxa" w:w="2160"/>
+          </w:tcPr>
+          <w:p>
+            <w:r>
+              <w:t>Senior Staff Layout Artist</w:t>
+            </w:r>
+          </w:p>
+        </w:tc>
+        <w:tc>
+          <w:tcPr>
+            <w:tcW w:type="dxa" w:w="2160"/>
+          </w:tcPr>
+          <w:p>
+            <w:r>
+              <w:t>1:55:52</w:t>
+            </w:r>
+          </w:p>
+        </w:tc>
+        <w:tc>
+          <w:tcPr>
+            <w:tcW w:type="dxa" w:w="2160"/>
+          </w:tcPr>
+          <w:p>
+            <w:r>
+              <w:t>Incomplete</w:t>
+            </w:r>
+          </w:p>
+        </w:tc>
+      </w:tr>
+      <w:tr>
+        <w:tc>
+          <w:tcPr>
+            <w:tcW w:type="dxa" w:w="2160"/>
+          </w:tcPr>
+          <w:p>
+            <w:r>
+              <w:t>LEN D NUÑEZ</w:t>
+            </w:r>
+          </w:p>
+        </w:tc>
+        <w:tc>
+          <w:tcPr>
+            <w:tcW w:type="dxa" w:w="2160"/>
+          </w:tcPr>
+          <w:p>
+            <w:r>
+              <w:t>Senior Staff Layout Artist</w:t>
+            </w:r>
+          </w:p>
+        </w:tc>
+        <w:tc>
+          <w:tcPr>
+            <w:tcW w:type="dxa" w:w="2160"/>
+          </w:tcPr>
+          <w:p>
+            <w:r>
+              <w:t>5:43:56</w:t>
+            </w:r>
+          </w:p>
+        </w:tc>
+        <w:tc>
+          <w:tcPr>
+            <w:tcW w:type="dxa" w:w="2160"/>
+          </w:tcPr>
+          <w:p>
+            <w:r>
+              <w:t>Incomplete</w:t>
+            </w:r>
+          </w:p>
+        </w:tc>
+      </w:tr>
+      <w:tr>
+        <w:tc>
+          <w:tcPr>
+            <w:tcW w:type="dxa" w:w="2160"/>
+          </w:tcPr>
+          <w:p>
+            <w:r>
+              <w:t>JUVYL T SABANAL</w:t>
+            </w:r>
+          </w:p>
+        </w:tc>
+        <w:tc>
+          <w:tcPr>
+            <w:tcW w:type="dxa" w:w="2160"/>
+          </w:tcPr>
+          <w:p>
+            <w:r>
+              <w:t>Senior Staff Layout Artist</w:t>
+            </w:r>
+          </w:p>
+        </w:tc>
+        <w:tc>
+          <w:tcPr>
+            <w:tcW w:type="dxa" w:w="2160"/>
+          </w:tcPr>
+          <w:p>
+            <w:r>
+              <w:t>5:45:13</w:t>
             </w:r>
           </w:p>
         </w:tc>
